--- a/interview/interview-vue.docx
+++ b/interview/interview-vue.docx
@@ -4,10 +4,12 @@
   <w:body>
     <w:p>
       <w:pPr>
+        <w:pStyle w:val="2"/>
         <w:numPr>
           <w:ilvl w:val="0"/>
           <w:numId w:val="1"/>
         </w:numPr>
+        <w:bidi w:val="0"/>
         <w:rPr>
           <w:rFonts w:hint="eastAsia"/>
           <w:lang w:val="en-US" w:eastAsia="zh-CN"/>
@@ -43,10 +45,12 @@
     </w:p>
     <w:p>
       <w:pPr>
+        <w:pStyle w:val="2"/>
         <w:numPr>
           <w:ilvl w:val="0"/>
           <w:numId w:val="1"/>
         </w:numPr>
+        <w:bidi w:val="0"/>
         <w:rPr>
           <w:rFonts w:hint="default"/>
           <w:lang w:val="en-US" w:eastAsia="zh-CN"/>
@@ -102,10 +106,12 @@
     </w:p>
     <w:p>
       <w:pPr>
+        <w:pStyle w:val="2"/>
         <w:numPr>
           <w:ilvl w:val="0"/>
           <w:numId w:val="1"/>
         </w:numPr>
+        <w:bidi w:val="0"/>
         <w:rPr>
           <w:rFonts w:hint="default"/>
           <w:lang w:val="en-US" w:eastAsia="zh-CN"/>
@@ -227,6 +233,71 @@
         <w:suppressLineNumbers w:val="0"/>
         <w:jc w:val="left"/>
         <w:rPr>
+          <w:rFonts w:ascii="宋体" w:hAnsi="宋体" w:eastAsia="宋体" w:cs="宋体"/>
+          <w:kern w:val="0"/>
+          <w:sz w:val="24"/>
+          <w:szCs w:val="24"/>
+          <w:lang w:val="en-US" w:eastAsia="zh-CN" w:bidi="ar"/>
+        </w:rPr>
+      </w:pPr>
+      <w:r>
+        <w:rPr>
+          <w:rFonts w:hint="eastAsia"/>
+          <w:lang w:val="en-US" w:eastAsia="zh-CN"/>
+        </w:rPr>
+        <w:t>总结一句话：</w:t>
+      </w:r>
+      <w:r>
+        <w:rPr>
+          <w:rFonts w:ascii="宋体" w:hAnsi="宋体" w:eastAsia="宋体" w:cs="宋体"/>
+          <w:kern w:val="0"/>
+          <w:sz w:val="24"/>
+          <w:szCs w:val="24"/>
+          <w:lang w:val="en-US" w:eastAsia="zh-CN" w:bidi="ar"/>
+        </w:rPr>
+        <w:t>通过Observer来监听自己的model数据变化，通过Compile来解析编译模板指令，最终利用Watcher搭起Observer和Compile之间的通信桥梁，达到数据变化 -&gt; 视图更新；视图交互变化(input) -&gt; 数据model变更的双向绑定效果</w:t>
+      </w:r>
+    </w:p>
+    <w:p>
+      <w:pPr>
+        <w:keepNext w:val="0"/>
+        <w:keepLines w:val="0"/>
+        <w:widowControl/>
+        <w:suppressLineNumbers w:val="0"/>
+        <w:jc w:val="left"/>
+        <w:rPr>
+          <w:rFonts w:ascii="宋体" w:hAnsi="宋体" w:eastAsia="宋体" w:cs="宋体"/>
+          <w:kern w:val="0"/>
+          <w:sz w:val="24"/>
+          <w:szCs w:val="24"/>
+          <w:lang w:val="en-US" w:eastAsia="zh-CN" w:bidi="ar"/>
+        </w:rPr>
+      </w:pPr>
+    </w:p>
+    <w:p>
+      <w:pPr>
+        <w:keepNext w:val="0"/>
+        <w:keepLines w:val="0"/>
+        <w:widowControl/>
+        <w:suppressLineNumbers w:val="0"/>
+        <w:jc w:val="left"/>
+        <w:rPr>
+          <w:rFonts w:ascii="宋体" w:hAnsi="宋体" w:eastAsia="宋体" w:cs="宋体"/>
+          <w:kern w:val="0"/>
+          <w:sz w:val="24"/>
+          <w:szCs w:val="24"/>
+          <w:lang w:val="en-US" w:eastAsia="zh-CN" w:bidi="ar"/>
+        </w:rPr>
+      </w:pPr>
+    </w:p>
+    <w:p>
+      <w:pPr>
+        <w:keepNext w:val="0"/>
+        <w:keepLines w:val="0"/>
+        <w:widowControl/>
+        <w:suppressLineNumbers w:val="0"/>
+        <w:jc w:val="left"/>
+        <w:rPr>
           <w:rFonts w:hint="default" w:ascii="宋体" w:hAnsi="宋体" w:eastAsia="宋体" w:cs="宋体"/>
           <w:kern w:val="0"/>
           <w:sz w:val="24"/>
@@ -234,35 +305,2965 @@
           <w:lang w:val="en-US" w:eastAsia="zh-CN" w:bidi="ar"/>
         </w:rPr>
       </w:pPr>
-      <w:r>
-        <w:rPr>
-          <w:rFonts w:hint="eastAsia"/>
-          <w:lang w:val="en-US" w:eastAsia="zh-CN"/>
-        </w:rPr>
-        <w:t>总结一句话：</w:t>
-      </w:r>
-      <w:r>
-        <w:rPr>
-          <w:rFonts w:ascii="宋体" w:hAnsi="宋体" w:eastAsia="宋体" w:cs="宋体"/>
-          <w:kern w:val="0"/>
-          <w:sz w:val="24"/>
-          <w:szCs w:val="24"/>
-          <w:lang w:val="en-US" w:eastAsia="zh-CN" w:bidi="ar"/>
-        </w:rPr>
-        <w:t>通过Observer来监听自己的model数据变化，通过Compile来解析编译模板指令，最终利用Watcher搭起Observer和Compile之间的通信桥梁，达到数据变化 -&gt; 视图更新；视图交互变化(input) -&gt; 数据model变更的双向绑定效果</w:t>
-      </w:r>
-    </w:p>
-    <w:p>
-      <w:pPr>
+    </w:p>
+    <w:p>
+      <w:pPr>
+        <w:pStyle w:val="2"/>
         <w:numPr>
           <w:ilvl w:val="0"/>
           <w:numId w:val="1"/>
         </w:numPr>
-        <w:rPr>
-          <w:rFonts w:hint="default"/>
-          <w:lang w:val="en-US" w:eastAsia="zh-CN"/>
-        </w:rPr>
-      </w:pPr>
+        <w:bidi w:val="0"/>
+        <w:rPr>
+          <w:rFonts w:hint="default"/>
+          <w:lang w:val="en-US" w:eastAsia="zh-CN"/>
+        </w:rPr>
+      </w:pPr>
+      <w:r>
+        <w:rPr>
+          <w:rFonts w:hint="eastAsia"/>
+          <w:lang w:val="en-US" w:eastAsia="zh-CN"/>
+        </w:rPr>
+        <w:t>vue.use(xx)</w:t>
+      </w:r>
+    </w:p>
+    <w:p>
+      <w:pPr>
+        <w:numPr>
+          <w:ilvl w:val="0"/>
+          <w:numId w:val="0"/>
+        </w:numPr>
+        <w:tabs>
+          <w:tab w:val="left" w:pos="312"/>
+        </w:tabs>
+        <w:ind w:left="420" w:leftChars="0"/>
+        <w:rPr>
+          <w:rFonts w:hint="eastAsia"/>
+          <w:lang w:val="en-US" w:eastAsia="zh-CN"/>
+        </w:rPr>
+      </w:pPr>
+      <w:r>
+        <w:rPr>
+          <w:rFonts w:hint="eastAsia"/>
+          <w:lang w:val="en-US" w:eastAsia="zh-CN"/>
+        </w:rPr>
+        <w:t>做了什么?</w:t>
+      </w:r>
+    </w:p>
+    <w:p>
+      <w:pPr>
+        <w:numPr>
+          <w:ilvl w:val="0"/>
+          <w:numId w:val="0"/>
+        </w:numPr>
+        <w:tabs>
+          <w:tab w:val="left" w:pos="312"/>
+        </w:tabs>
+        <w:ind w:left="420" w:leftChars="0"/>
+        <w:rPr>
+          <w:rFonts w:hint="default"/>
+          <w:lang w:val="en-US" w:eastAsia="zh-CN"/>
+        </w:rPr>
+      </w:pPr>
+      <w:r>
+        <w:rPr>
+          <w:rFonts w:hint="eastAsia"/>
+          <w:lang w:val="en-US" w:eastAsia="zh-CN"/>
+        </w:rPr>
+        <w:t>挂载插件，调用插件中install方法，比如this.$store 为什么能在所有组件的this中访问到，就是在install中做的。</w:t>
+      </w:r>
+    </w:p>
+    <w:p>
+      <w:pPr>
+        <w:numPr>
+          <w:ilvl w:val="0"/>
+          <w:numId w:val="0"/>
+        </w:numPr>
+        <w:tabs>
+          <w:tab w:val="left" w:pos="312"/>
+        </w:tabs>
+        <w:rPr>
+          <w:rFonts w:hint="eastAsia"/>
+          <w:lang w:val="en-US" w:eastAsia="zh-CN"/>
+        </w:rPr>
+      </w:pPr>
+      <w:r>
+        <w:rPr>
+          <w:rFonts w:hint="eastAsia"/>
+          <w:lang w:val="en-US" w:eastAsia="zh-CN"/>
+        </w:rPr>
+        <w:tab/>
+      </w:r>
+      <w:r>
+        <w:rPr>
+          <w:rFonts w:hint="eastAsia"/>
+          <w:lang w:val="en-US" w:eastAsia="zh-CN"/>
+        </w:rPr>
+        <w:t>const  install = (_Vue)=&gt;{</w:t>
+      </w:r>
+    </w:p>
+    <w:p>
+      <w:pPr>
+        <w:numPr>
+          <w:ilvl w:val="0"/>
+          <w:numId w:val="0"/>
+        </w:numPr>
+        <w:tabs>
+          <w:tab w:val="left" w:pos="312"/>
+        </w:tabs>
+        <w:rPr>
+          <w:rFonts w:hint="eastAsia"/>
+          <w:lang w:val="en-US" w:eastAsia="zh-CN"/>
+        </w:rPr>
+      </w:pPr>
+      <w:r>
+        <w:rPr>
+          <w:rFonts w:hint="eastAsia"/>
+          <w:lang w:val="en-US" w:eastAsia="zh-CN"/>
+        </w:rPr>
+        <w:tab/>
+      </w:r>
+      <w:r>
+        <w:rPr>
+          <w:rFonts w:hint="eastAsia"/>
+          <w:lang w:val="en-US" w:eastAsia="zh-CN"/>
+        </w:rPr>
+        <w:tab/>
+      </w:r>
+      <w:r>
+        <w:rPr>
+          <w:rFonts w:hint="eastAsia"/>
+          <w:lang w:val="en-US" w:eastAsia="zh-CN"/>
+        </w:rPr>
+        <w:t xml:space="preserve">   Vue = _Vue;</w:t>
+      </w:r>
+    </w:p>
+    <w:p>
+      <w:pPr>
+        <w:numPr>
+          <w:ilvl w:val="0"/>
+          <w:numId w:val="0"/>
+        </w:numPr>
+        <w:tabs>
+          <w:tab w:val="left" w:pos="312"/>
+        </w:tabs>
+        <w:rPr>
+          <w:rFonts w:hint="eastAsia"/>
+          <w:lang w:val="en-US" w:eastAsia="zh-CN"/>
+        </w:rPr>
+      </w:pPr>
+      <w:r>
+        <w:rPr>
+          <w:rFonts w:hint="eastAsia"/>
+          <w:lang w:val="en-US" w:eastAsia="zh-CN"/>
+        </w:rPr>
+        <w:t xml:space="preserve">       Vue.mixin({</w:t>
+      </w:r>
+      <w:r>
+        <w:rPr>
+          <w:rFonts w:hint="eastAsia"/>
+          <w:lang w:val="en-US" w:eastAsia="zh-CN"/>
+        </w:rPr>
+        <w:br w:type="textWrapping"/>
+      </w:r>
+      <w:r>
+        <w:rPr>
+          <w:rFonts w:hint="eastAsia"/>
+          <w:lang w:val="en-US" w:eastAsia="zh-CN"/>
+        </w:rPr>
+        <w:tab/>
+      </w:r>
+      <w:r>
+        <w:rPr>
+          <w:rFonts w:hint="eastAsia"/>
+          <w:lang w:val="en-US" w:eastAsia="zh-CN"/>
+        </w:rPr>
+        <w:tab/>
+      </w:r>
+      <w:r>
+        <w:rPr>
+          <w:rFonts w:hint="eastAsia"/>
+          <w:lang w:val="en-US" w:eastAsia="zh-CN"/>
+        </w:rPr>
+        <w:tab/>
+      </w:r>
+      <w:r>
+        <w:rPr>
+          <w:rFonts w:hint="eastAsia"/>
+          <w:lang w:val="en-US" w:eastAsia="zh-CN"/>
+        </w:rPr>
+        <w:t xml:space="preserve"> beforeCreate(){</w:t>
+      </w:r>
+    </w:p>
+    <w:p>
+      <w:pPr>
+        <w:numPr>
+          <w:ilvl w:val="0"/>
+          <w:numId w:val="0"/>
+        </w:numPr>
+        <w:tabs>
+          <w:tab w:val="left" w:pos="312"/>
+        </w:tabs>
+        <w:rPr>
+          <w:rFonts w:hint="eastAsia"/>
+          <w:lang w:val="en-US" w:eastAsia="zh-CN"/>
+        </w:rPr>
+      </w:pPr>
+      <w:r>
+        <w:rPr>
+          <w:rFonts w:hint="eastAsia"/>
+          <w:lang w:val="en-US" w:eastAsia="zh-CN"/>
+        </w:rPr>
+        <w:tab/>
+      </w:r>
+      <w:r>
+        <w:rPr>
+          <w:rFonts w:hint="eastAsia"/>
+          <w:lang w:val="en-US" w:eastAsia="zh-CN"/>
+        </w:rPr>
+        <w:tab/>
+      </w:r>
+      <w:r>
+        <w:rPr>
+          <w:rFonts w:hint="eastAsia"/>
+          <w:lang w:val="en-US" w:eastAsia="zh-CN"/>
+        </w:rPr>
+        <w:tab/>
+      </w:r>
+      <w:r>
+        <w:rPr>
+          <w:rFonts w:hint="eastAsia"/>
+          <w:lang w:val="en-US" w:eastAsia="zh-CN"/>
+        </w:rPr>
+        <w:tab/>
+      </w:r>
+      <w:r>
+        <w:rPr>
+          <w:rFonts w:hint="eastAsia"/>
+          <w:lang w:val="en-US" w:eastAsia="zh-CN"/>
+        </w:rPr>
+        <w:t>if(this.options &amp;&amp; this.options.state){</w:t>
+      </w:r>
+      <w:r>
+        <w:rPr>
+          <w:rFonts w:hint="eastAsia"/>
+          <w:lang w:val="en-US" w:eastAsia="zh-CN"/>
+        </w:rPr>
+        <w:br w:type="textWrapping"/>
+      </w:r>
+      <w:r>
+        <w:rPr>
+          <w:rFonts w:hint="eastAsia"/>
+          <w:lang w:val="en-US" w:eastAsia="zh-CN"/>
+        </w:rPr>
+        <w:tab/>
+      </w:r>
+      <w:r>
+        <w:rPr>
+          <w:rFonts w:hint="eastAsia"/>
+          <w:lang w:val="en-US" w:eastAsia="zh-CN"/>
+        </w:rPr>
+        <w:tab/>
+      </w:r>
+      <w:r>
+        <w:rPr>
+          <w:rFonts w:hint="eastAsia"/>
+          <w:lang w:val="en-US" w:eastAsia="zh-CN"/>
+        </w:rPr>
+        <w:tab/>
+      </w:r>
+      <w:r>
+        <w:rPr>
+          <w:rFonts w:hint="eastAsia"/>
+          <w:lang w:val="en-US" w:eastAsia="zh-CN"/>
+        </w:rPr>
+        <w:tab/>
+      </w:r>
+      <w:r>
+        <w:rPr>
+          <w:rFonts w:hint="eastAsia"/>
+          <w:lang w:val="en-US" w:eastAsia="zh-CN"/>
+        </w:rPr>
+        <w:tab/>
+      </w:r>
+      <w:r>
+        <w:rPr>
+          <w:rFonts w:hint="eastAsia"/>
+          <w:lang w:val="en-US" w:eastAsia="zh-CN"/>
+        </w:rPr>
+        <w:t>this.$store = this.options.store</w:t>
+      </w:r>
+      <w:r>
+        <w:rPr>
+          <w:rFonts w:hint="eastAsia"/>
+          <w:lang w:val="en-US" w:eastAsia="zh-CN"/>
+        </w:rPr>
+        <w:br w:type="textWrapping"/>
+      </w:r>
+      <w:r>
+        <w:rPr>
+          <w:rFonts w:hint="eastAsia"/>
+          <w:lang w:val="en-US" w:eastAsia="zh-CN"/>
+        </w:rPr>
+        <w:t xml:space="preserve">            }else{</w:t>
+      </w:r>
+    </w:p>
+    <w:p>
+      <w:pPr>
+        <w:numPr>
+          <w:ilvl w:val="0"/>
+          <w:numId w:val="0"/>
+        </w:numPr>
+        <w:tabs>
+          <w:tab w:val="left" w:pos="312"/>
+        </w:tabs>
+        <w:rPr>
+          <w:rFonts w:hint="default"/>
+          <w:lang w:val="en-US" w:eastAsia="zh-CN"/>
+        </w:rPr>
+      </w:pPr>
+      <w:r>
+        <w:rPr>
+          <w:rFonts w:hint="eastAsia"/>
+          <w:lang w:val="en-US" w:eastAsia="zh-CN"/>
+        </w:rPr>
+        <w:tab/>
+      </w:r>
+      <w:r>
+        <w:rPr>
+          <w:rFonts w:hint="eastAsia"/>
+          <w:lang w:val="en-US" w:eastAsia="zh-CN"/>
+        </w:rPr>
+        <w:tab/>
+      </w:r>
+      <w:r>
+        <w:rPr>
+          <w:rFonts w:hint="eastAsia"/>
+          <w:lang w:val="en-US" w:eastAsia="zh-CN"/>
+        </w:rPr>
+        <w:tab/>
+      </w:r>
+      <w:r>
+        <w:rPr>
+          <w:rFonts w:hint="eastAsia"/>
+          <w:lang w:val="en-US" w:eastAsia="zh-CN"/>
+        </w:rPr>
+        <w:tab/>
+      </w:r>
+      <w:r>
+        <w:rPr>
+          <w:rFonts w:hint="eastAsia"/>
+          <w:lang w:val="en-US" w:eastAsia="zh-CN"/>
+        </w:rPr>
+        <w:tab/>
+      </w:r>
+      <w:r>
+        <w:rPr>
+          <w:rFonts w:hint="eastAsia"/>
+          <w:lang w:val="en-US" w:eastAsia="zh-CN"/>
+        </w:rPr>
+        <w:t>this.$store = this.parent &amp;&amp; this.parent.$store;</w:t>
+      </w:r>
+    </w:p>
+    <w:p>
+      <w:pPr>
+        <w:numPr>
+          <w:ilvl w:val="0"/>
+          <w:numId w:val="0"/>
+        </w:numPr>
+        <w:tabs>
+          <w:tab w:val="left" w:pos="312"/>
+        </w:tabs>
+        <w:ind w:firstLine="1260" w:firstLineChars="600"/>
+        <w:rPr>
+          <w:rFonts w:hint="default"/>
+          <w:lang w:val="en-US" w:eastAsia="zh-CN"/>
+        </w:rPr>
+      </w:pPr>
+      <w:r>
+        <w:rPr>
+          <w:rFonts w:hint="eastAsia"/>
+          <w:lang w:val="en-US" w:eastAsia="zh-CN"/>
+        </w:rPr>
+        <w:t>}</w:t>
+      </w:r>
+      <w:r>
+        <w:rPr>
+          <w:rFonts w:hint="eastAsia"/>
+          <w:lang w:val="en-US" w:eastAsia="zh-CN"/>
+        </w:rPr>
+        <w:br w:type="textWrapping"/>
+      </w:r>
+      <w:r>
+        <w:rPr>
+          <w:rFonts w:hint="eastAsia"/>
+          <w:lang w:val="en-US" w:eastAsia="zh-CN"/>
+        </w:rPr>
+        <w:tab/>
+      </w:r>
+      <w:r>
+        <w:rPr>
+          <w:rFonts w:hint="eastAsia"/>
+          <w:lang w:val="en-US" w:eastAsia="zh-CN"/>
+        </w:rPr>
+        <w:tab/>
+      </w:r>
+      <w:r>
+        <w:rPr>
+          <w:rFonts w:hint="eastAsia"/>
+          <w:lang w:val="en-US" w:eastAsia="zh-CN"/>
+        </w:rPr>
+        <w:t xml:space="preserve">   })</w:t>
+      </w:r>
+    </w:p>
+    <w:p>
+      <w:pPr>
+        <w:numPr>
+          <w:ilvl w:val="0"/>
+          <w:numId w:val="0"/>
+        </w:numPr>
+        <w:tabs>
+          <w:tab w:val="left" w:pos="312"/>
+        </w:tabs>
+        <w:rPr>
+          <w:rFonts w:hint="eastAsia"/>
+          <w:lang w:val="en-US" w:eastAsia="zh-CN"/>
+        </w:rPr>
+      </w:pPr>
+      <w:r>
+        <w:rPr>
+          <w:rFonts w:hint="eastAsia"/>
+          <w:lang w:val="en-US" w:eastAsia="zh-CN"/>
+        </w:rPr>
+        <w:tab/>
+      </w:r>
+      <w:r>
+        <w:rPr>
+          <w:rFonts w:hint="eastAsia"/>
+          <w:lang w:val="en-US" w:eastAsia="zh-CN"/>
+        </w:rPr>
+        <w:t>}</w:t>
+      </w:r>
+    </w:p>
+    <w:p>
+      <w:pPr>
+        <w:numPr>
+          <w:ilvl w:val="0"/>
+          <w:numId w:val="0"/>
+        </w:numPr>
+        <w:tabs>
+          <w:tab w:val="left" w:pos="312"/>
+        </w:tabs>
+        <w:rPr>
+          <w:rFonts w:hint="default"/>
+          <w:lang w:val="en-US" w:eastAsia="zh-CN"/>
+        </w:rPr>
+      </w:pPr>
+      <w:r>
+        <w:rPr>
+          <w:rFonts w:hint="eastAsia"/>
+          <w:lang w:val="en-US" w:eastAsia="zh-CN"/>
+        </w:rPr>
+        <w:tab/>
+      </w:r>
+    </w:p>
+    <w:p>
+      <w:pPr>
+        <w:numPr>
+          <w:ilvl w:val="0"/>
+          <w:numId w:val="0"/>
+        </w:numPr>
+        <w:tabs>
+          <w:tab w:val="left" w:pos="312"/>
+        </w:tabs>
+        <w:rPr>
+          <w:rFonts w:hint="eastAsia"/>
+          <w:lang w:val="en-US" w:eastAsia="zh-CN"/>
+        </w:rPr>
+      </w:pPr>
+    </w:p>
+    <w:p>
+      <w:pPr>
+        <w:numPr>
+          <w:ilvl w:val="0"/>
+          <w:numId w:val="0"/>
+        </w:numPr>
+        <w:tabs>
+          <w:tab w:val="left" w:pos="312"/>
+        </w:tabs>
+        <w:rPr>
+          <w:rFonts w:hint="eastAsia"/>
+          <w:lang w:val="en-US" w:eastAsia="zh-CN"/>
+        </w:rPr>
+      </w:pPr>
+    </w:p>
+    <w:p>
+      <w:pPr>
+        <w:numPr>
+          <w:ilvl w:val="0"/>
+          <w:numId w:val="0"/>
+        </w:numPr>
+        <w:tabs>
+          <w:tab w:val="left" w:pos="312"/>
+        </w:tabs>
+        <w:rPr>
+          <w:rFonts w:hint="eastAsia"/>
+          <w:lang w:val="en-US" w:eastAsia="zh-CN"/>
+        </w:rPr>
+      </w:pPr>
+    </w:p>
+    <w:p>
+      <w:pPr>
+        <w:numPr>
+          <w:ilvl w:val="0"/>
+          <w:numId w:val="0"/>
+        </w:numPr>
+        <w:tabs>
+          <w:tab w:val="left" w:pos="312"/>
+        </w:tabs>
+        <w:rPr>
+          <w:rFonts w:hint="eastAsia"/>
+          <w:lang w:val="en-US" w:eastAsia="zh-CN"/>
+        </w:rPr>
+      </w:pPr>
+    </w:p>
+    <w:p>
+      <w:pPr>
+        <w:numPr>
+          <w:ilvl w:val="0"/>
+          <w:numId w:val="0"/>
+        </w:numPr>
+        <w:tabs>
+          <w:tab w:val="left" w:pos="312"/>
+        </w:tabs>
+        <w:rPr>
+          <w:rFonts w:hint="eastAsia"/>
+          <w:lang w:val="en-US" w:eastAsia="zh-CN"/>
+        </w:rPr>
+      </w:pPr>
+    </w:p>
+    <w:p>
+      <w:pPr>
+        <w:rPr>
+          <w:rFonts w:hint="default"/>
+          <w:lang w:val="en-US" w:eastAsia="zh-CN"/>
+        </w:rPr>
+      </w:pPr>
+      <w:r>
+        <w:rPr>
+          <w:rFonts w:hint="default"/>
+          <w:lang w:val="en-US" w:eastAsia="zh-CN"/>
+        </w:rPr>
+        <w:br w:type="page"/>
+      </w:r>
+    </w:p>
+    <w:p>
+      <w:pPr>
+        <w:numPr>
+          <w:ilvl w:val="0"/>
+          <w:numId w:val="0"/>
+        </w:numPr>
+        <w:tabs>
+          <w:tab w:val="left" w:pos="312"/>
+        </w:tabs>
+        <w:rPr>
+          <w:rFonts w:hint="default"/>
+          <w:lang w:val="en-US" w:eastAsia="zh-CN"/>
+        </w:rPr>
+      </w:pPr>
+    </w:p>
+    <w:p>
+      <w:pPr>
+        <w:pStyle w:val="2"/>
+        <w:numPr>
+          <w:ilvl w:val="0"/>
+          <w:numId w:val="1"/>
+        </w:numPr>
+        <w:bidi w:val="0"/>
+        <w:rPr>
+          <w:rFonts w:hint="default"/>
+          <w:lang w:val="en-US" w:eastAsia="zh-CN"/>
+        </w:rPr>
+      </w:pPr>
+      <w:r>
+        <w:rPr>
+          <w:rFonts w:hint="eastAsia"/>
+          <w:lang w:val="en-US" w:eastAsia="zh-CN"/>
+        </w:rPr>
+        <w:t>vuex原理</w:t>
+      </w:r>
+    </w:p>
+    <w:p>
+      <w:pPr>
+        <w:pStyle w:val="3"/>
+        <w:numPr>
+          <w:ilvl w:val="0"/>
+          <w:numId w:val="4"/>
+        </w:numPr>
+        <w:bidi w:val="0"/>
+        <w:ind w:left="420" w:leftChars="0"/>
+        <w:rPr>
+          <w:rFonts w:hint="eastAsia"/>
+          <w:lang w:val="en-US" w:eastAsia="zh-CN"/>
+        </w:rPr>
+      </w:pPr>
+      <w:r>
+        <w:rPr>
+          <w:rFonts w:hint="eastAsia"/>
+          <w:lang w:val="en-US" w:eastAsia="zh-CN"/>
+        </w:rPr>
+        <w:t>关键属性  state  getters  mutations  actions</w:t>
+      </w:r>
+    </w:p>
+    <w:p>
+      <w:pPr>
+        <w:numPr>
+          <w:ilvl w:val="0"/>
+          <w:numId w:val="5"/>
+        </w:numPr>
+        <w:tabs>
+          <w:tab w:val="left" w:pos="312"/>
+        </w:tabs>
+        <w:ind w:left="420" w:leftChars="0"/>
+        <w:outlineLvl w:val="2"/>
+        <w:rPr>
+          <w:rFonts w:hint="default"/>
+          <w:lang w:val="en-US" w:eastAsia="zh-CN"/>
+        </w:rPr>
+      </w:pPr>
+      <w:r>
+        <w:rPr>
+          <w:rFonts w:hint="eastAsia"/>
+          <w:lang w:val="en-US" w:eastAsia="zh-CN"/>
+        </w:rPr>
+        <w:t>State</w:t>
+      </w:r>
+    </w:p>
+    <w:p>
+      <w:pPr>
+        <w:numPr>
+          <w:ilvl w:val="0"/>
+          <w:numId w:val="0"/>
+        </w:numPr>
+        <w:tabs>
+          <w:tab w:val="left" w:pos="312"/>
+        </w:tabs>
+        <w:ind w:left="420" w:leftChars="0" w:firstLine="210" w:firstLineChars="100"/>
+        <w:rPr>
+          <w:rFonts w:hint="default"/>
+          <w:lang w:val="en-US" w:eastAsia="zh-CN"/>
+        </w:rPr>
+      </w:pPr>
+      <w:r>
+        <w:rPr>
+          <w:rFonts w:hint="eastAsia"/>
+          <w:lang w:val="en-US" w:eastAsia="zh-CN"/>
+        </w:rPr>
+        <w:t>实现监听 通过 vm = new Vue({</w:t>
+      </w:r>
+      <w:r>
+        <w:rPr>
+          <w:rFonts w:hint="eastAsia"/>
+          <w:lang w:val="en-US" w:eastAsia="zh-CN"/>
+        </w:rPr>
+        <w:br w:type="textWrapping"/>
+      </w:r>
+      <w:r>
+        <w:rPr>
+          <w:rFonts w:hint="eastAsia"/>
+          <w:lang w:val="en-US" w:eastAsia="zh-CN"/>
+        </w:rPr>
+        <w:tab/>
+      </w:r>
+      <w:r>
+        <w:rPr>
+          <w:rFonts w:hint="eastAsia"/>
+          <w:lang w:val="en-US" w:eastAsia="zh-CN"/>
+        </w:rPr>
+        <w:t>data:{state:options.state}</w:t>
+      </w:r>
+      <w:r>
+        <w:rPr>
+          <w:rFonts w:hint="eastAsia"/>
+          <w:lang w:val="en-US" w:eastAsia="zh-CN"/>
+        </w:rPr>
+        <w:br w:type="textWrapping"/>
+      </w:r>
+      <w:r>
+        <w:rPr>
+          <w:rFonts w:hint="eastAsia"/>
+          <w:lang w:val="en-US" w:eastAsia="zh-CN"/>
+        </w:rPr>
+        <w:t>})</w:t>
+      </w:r>
+      <w:r>
+        <w:rPr>
+          <w:rFonts w:hint="eastAsia"/>
+          <w:lang w:val="en-US" w:eastAsia="zh-CN"/>
+        </w:rPr>
+        <w:br w:type="textWrapping"/>
+      </w:r>
+      <w:r>
+        <w:rPr>
+          <w:rFonts w:hint="eastAsia"/>
+          <w:lang w:val="en-US" w:eastAsia="zh-CN"/>
+        </w:rPr>
+        <w:t>get state(){</w:t>
+      </w:r>
+      <w:r>
+        <w:rPr>
+          <w:rFonts w:hint="eastAsia"/>
+          <w:lang w:val="en-US" w:eastAsia="zh-CN"/>
+        </w:rPr>
+        <w:br w:type="textWrapping"/>
+      </w:r>
+      <w:r>
+        <w:rPr>
+          <w:rFonts w:hint="eastAsia"/>
+          <w:lang w:val="en-US" w:eastAsia="zh-CN"/>
+        </w:rPr>
+        <w:tab/>
+      </w:r>
+      <w:r>
+        <w:rPr>
+          <w:rFonts w:hint="eastAsia"/>
+          <w:lang w:val="en-US" w:eastAsia="zh-CN"/>
+        </w:rPr>
+        <w:t>return vm.state</w:t>
+      </w:r>
+    </w:p>
+    <w:p>
+      <w:pPr>
+        <w:numPr>
+          <w:ilvl w:val="0"/>
+          <w:numId w:val="0"/>
+        </w:numPr>
+        <w:tabs>
+          <w:tab w:val="left" w:pos="312"/>
+        </w:tabs>
+        <w:rPr>
+          <w:rFonts w:hint="default"/>
+          <w:lang w:val="en-US" w:eastAsia="zh-CN"/>
+        </w:rPr>
+      </w:pPr>
+      <w:r>
+        <w:rPr>
+          <w:rFonts w:hint="eastAsia"/>
+          <w:lang w:val="en-US" w:eastAsia="zh-CN"/>
+        </w:rPr>
+        <w:tab/>
+      </w:r>
+      <w:r>
+        <w:rPr>
+          <w:rFonts w:hint="eastAsia"/>
+          <w:lang w:val="en-US" w:eastAsia="zh-CN"/>
+        </w:rPr>
+        <w:tab/>
+      </w:r>
+      <w:r>
+        <w:rPr>
+          <w:rFonts w:hint="eastAsia"/>
+          <w:lang w:val="en-US" w:eastAsia="zh-CN"/>
+        </w:rPr>
+        <w:t>}</w:t>
+      </w:r>
+    </w:p>
+    <w:p>
+      <w:pPr>
+        <w:numPr>
+          <w:ilvl w:val="0"/>
+          <w:numId w:val="5"/>
+        </w:numPr>
+        <w:tabs>
+          <w:tab w:val="left" w:pos="312"/>
+        </w:tabs>
+        <w:ind w:left="420" w:leftChars="0" w:firstLine="0" w:firstLineChars="0"/>
+        <w:outlineLvl w:val="1"/>
+        <w:rPr>
+          <w:rFonts w:hint="eastAsia"/>
+          <w:lang w:val="en-US" w:eastAsia="zh-CN"/>
+        </w:rPr>
+      </w:pPr>
+      <w:r>
+        <w:rPr>
+          <w:rFonts w:hint="eastAsia"/>
+          <w:lang w:val="en-US" w:eastAsia="zh-CN"/>
+        </w:rPr>
+        <w:t>getters</w:t>
+      </w:r>
+    </w:p>
+    <w:p>
+      <w:pPr>
+        <w:numPr>
+          <w:ilvl w:val="0"/>
+          <w:numId w:val="0"/>
+        </w:numPr>
+        <w:tabs>
+          <w:tab w:val="left" w:pos="312"/>
+        </w:tabs>
+        <w:ind w:left="840" w:leftChars="0"/>
+        <w:rPr>
+          <w:rFonts w:hint="eastAsia"/>
+          <w:lang w:val="en-US" w:eastAsia="zh-CN"/>
+        </w:rPr>
+      </w:pPr>
+      <w:r>
+        <w:rPr>
+          <w:rFonts w:hint="eastAsia"/>
+          <w:lang w:val="en-US" w:eastAsia="zh-CN"/>
+        </w:rPr>
+        <w:t>Options.getters.forEach(getterName =&gt;{</w:t>
+      </w:r>
+      <w:r>
+        <w:rPr>
+          <w:rFonts w:hint="eastAsia"/>
+          <w:lang w:val="en-US" w:eastAsia="zh-CN"/>
+        </w:rPr>
+        <w:br w:type="textWrapping"/>
+      </w:r>
+      <w:r>
+        <w:rPr>
+          <w:rFonts w:hint="eastAsia"/>
+          <w:lang w:val="en-US" w:eastAsia="zh-CN"/>
+        </w:rPr>
+        <w:tab/>
+      </w:r>
+      <w:r>
+        <w:rPr>
+          <w:rFonts w:hint="eastAsia"/>
+          <w:lang w:val="en-US" w:eastAsia="zh-CN"/>
+        </w:rPr>
+        <w:t>Object.defineProperty(this.getters,getterName,{</w:t>
+      </w:r>
+    </w:p>
+    <w:p>
+      <w:pPr>
+        <w:numPr>
+          <w:ilvl w:val="0"/>
+          <w:numId w:val="0"/>
+        </w:numPr>
+        <w:tabs>
+          <w:tab w:val="left" w:pos="312"/>
+        </w:tabs>
+        <w:ind w:left="840" w:leftChars="0"/>
+        <w:rPr>
+          <w:rFonts w:hint="eastAsia"/>
+          <w:lang w:val="en-US" w:eastAsia="zh-CN"/>
+        </w:rPr>
+      </w:pPr>
+      <w:r>
+        <w:rPr>
+          <w:rFonts w:hint="eastAsia"/>
+          <w:lang w:val="en-US" w:eastAsia="zh-CN"/>
+        </w:rPr>
+        <w:tab/>
+      </w:r>
+      <w:r>
+        <w:rPr>
+          <w:rFonts w:hint="eastAsia"/>
+          <w:lang w:val="en-US" w:eastAsia="zh-CN"/>
+        </w:rPr>
+        <w:tab/>
+      </w:r>
+      <w:r>
+        <w:rPr>
+          <w:rFonts w:hint="eastAsia"/>
+          <w:lang w:val="en-US" w:eastAsia="zh-CN"/>
+        </w:rPr>
+        <w:t>get(){</w:t>
+      </w:r>
+    </w:p>
+    <w:p>
+      <w:pPr>
+        <w:numPr>
+          <w:ilvl w:val="0"/>
+          <w:numId w:val="0"/>
+        </w:numPr>
+        <w:tabs>
+          <w:tab w:val="left" w:pos="312"/>
+        </w:tabs>
+        <w:ind w:left="840" w:leftChars="0"/>
+        <w:rPr>
+          <w:rFonts w:hint="default"/>
+          <w:lang w:val="en-US" w:eastAsia="zh-CN"/>
+        </w:rPr>
+      </w:pPr>
+      <w:r>
+        <w:rPr>
+          <w:rFonts w:hint="eastAsia"/>
+          <w:lang w:val="en-US" w:eastAsia="zh-CN"/>
+        </w:rPr>
+        <w:tab/>
+      </w:r>
+      <w:r>
+        <w:rPr>
+          <w:rFonts w:hint="eastAsia"/>
+          <w:lang w:val="en-US" w:eastAsia="zh-CN"/>
+        </w:rPr>
+        <w:tab/>
+      </w:r>
+      <w:r>
+        <w:rPr>
+          <w:rFonts w:hint="eastAsia"/>
+          <w:lang w:val="en-US" w:eastAsia="zh-CN"/>
+        </w:rPr>
+        <w:tab/>
+      </w:r>
+      <w:r>
+        <w:rPr>
+          <w:rFonts w:hint="eastAsia"/>
+          <w:lang w:val="en-US" w:eastAsia="zh-CN"/>
+        </w:rPr>
+        <w:t>return getters[getterName](this.state)</w:t>
+      </w:r>
+    </w:p>
+    <w:p>
+      <w:pPr>
+        <w:numPr>
+          <w:ilvl w:val="0"/>
+          <w:numId w:val="0"/>
+        </w:numPr>
+        <w:tabs>
+          <w:tab w:val="left" w:pos="312"/>
+        </w:tabs>
+        <w:ind w:left="840" w:leftChars="0"/>
+        <w:rPr>
+          <w:rFonts w:hint="default"/>
+          <w:lang w:val="en-US" w:eastAsia="zh-CN"/>
+        </w:rPr>
+      </w:pPr>
+      <w:r>
+        <w:rPr>
+          <w:rFonts w:hint="eastAsia"/>
+          <w:lang w:val="en-US" w:eastAsia="zh-CN"/>
+        </w:rPr>
+        <w:tab/>
+      </w:r>
+      <w:r>
+        <w:rPr>
+          <w:rFonts w:hint="eastAsia"/>
+          <w:lang w:val="en-US" w:eastAsia="zh-CN"/>
+        </w:rPr>
+        <w:tab/>
+      </w:r>
+      <w:r>
+        <w:rPr>
+          <w:rFonts w:hint="eastAsia"/>
+          <w:lang w:val="en-US" w:eastAsia="zh-CN"/>
+        </w:rPr>
+        <w:t>}</w:t>
+      </w:r>
+    </w:p>
+    <w:p>
+      <w:pPr>
+        <w:numPr>
+          <w:ilvl w:val="0"/>
+          <w:numId w:val="0"/>
+        </w:numPr>
+        <w:tabs>
+          <w:tab w:val="left" w:pos="312"/>
+        </w:tabs>
+        <w:ind w:left="840" w:leftChars="0"/>
+        <w:rPr>
+          <w:rFonts w:hint="default"/>
+          <w:lang w:val="en-US" w:eastAsia="zh-CN"/>
+        </w:rPr>
+      </w:pPr>
+      <w:r>
+        <w:rPr>
+          <w:rFonts w:hint="eastAsia"/>
+          <w:lang w:val="en-US" w:eastAsia="zh-CN"/>
+        </w:rPr>
+        <w:tab/>
+      </w:r>
+      <w:r>
+        <w:rPr>
+          <w:rFonts w:hint="eastAsia"/>
+          <w:lang w:val="en-US" w:eastAsia="zh-CN"/>
+        </w:rPr>
+        <w:t>})</w:t>
+      </w:r>
+      <w:r>
+        <w:rPr>
+          <w:rFonts w:hint="eastAsia"/>
+          <w:lang w:val="en-US" w:eastAsia="zh-CN"/>
+        </w:rPr>
+        <w:br w:type="textWrapping"/>
+      </w:r>
+      <w:r>
+        <w:rPr>
+          <w:rFonts w:hint="eastAsia"/>
+          <w:lang w:val="en-US" w:eastAsia="zh-CN"/>
+        </w:rPr>
+        <w:t>})</w:t>
+      </w:r>
+    </w:p>
+    <w:p>
+      <w:pPr>
+        <w:numPr>
+          <w:ilvl w:val="0"/>
+          <w:numId w:val="5"/>
+        </w:numPr>
+        <w:tabs>
+          <w:tab w:val="left" w:pos="312"/>
+        </w:tabs>
+        <w:ind w:left="420" w:leftChars="0" w:firstLine="0" w:firstLineChars="0"/>
+        <w:outlineLvl w:val="1"/>
+        <w:rPr>
+          <w:rFonts w:hint="default"/>
+          <w:lang w:val="en-US" w:eastAsia="zh-CN"/>
+        </w:rPr>
+      </w:pPr>
+      <w:r>
+        <w:rPr>
+          <w:rFonts w:hint="eastAsia"/>
+          <w:lang w:val="en-US" w:eastAsia="zh-CN"/>
+        </w:rPr>
+        <w:t xml:space="preserve">mutations  </w:t>
+      </w:r>
+    </w:p>
+    <w:p>
+      <w:pPr>
+        <w:numPr>
+          <w:ilvl w:val="0"/>
+          <w:numId w:val="0"/>
+        </w:numPr>
+        <w:tabs>
+          <w:tab w:val="left" w:pos="312"/>
+        </w:tabs>
+        <w:ind w:left="840" w:leftChars="0"/>
+        <w:rPr>
+          <w:rFonts w:hint="eastAsia"/>
+          <w:lang w:val="en-US" w:eastAsia="zh-CN"/>
+        </w:rPr>
+      </w:pPr>
+      <w:r>
+        <w:rPr>
+          <w:rFonts w:hint="eastAsia"/>
+          <w:lang w:val="en-US" w:eastAsia="zh-CN"/>
+        </w:rPr>
+        <w:t>mutations:{</w:t>
+      </w:r>
+    </w:p>
+    <w:p>
+      <w:pPr>
+        <w:numPr>
+          <w:ilvl w:val="0"/>
+          <w:numId w:val="0"/>
+        </w:numPr>
+        <w:tabs>
+          <w:tab w:val="left" w:pos="312"/>
+        </w:tabs>
+        <w:ind w:left="840" w:leftChars="0"/>
+        <w:rPr>
+          <w:rFonts w:hint="eastAsia"/>
+          <w:lang w:val="en-US" w:eastAsia="zh-CN"/>
+        </w:rPr>
+      </w:pPr>
+      <w:r>
+        <w:rPr>
+          <w:rFonts w:hint="eastAsia"/>
+          <w:lang w:val="en-US" w:eastAsia="zh-CN"/>
+        </w:rPr>
+        <w:t xml:space="preserve">  synAdd(state,dt){</w:t>
+      </w:r>
+    </w:p>
+    <w:p>
+      <w:pPr>
+        <w:numPr>
+          <w:ilvl w:val="0"/>
+          <w:numId w:val="0"/>
+        </w:numPr>
+        <w:tabs>
+          <w:tab w:val="left" w:pos="312"/>
+        </w:tabs>
+        <w:ind w:left="840" w:leftChars="0" w:firstLine="420" w:firstLineChars="200"/>
+        <w:rPr>
+          <w:rFonts w:hint="default"/>
+          <w:lang w:val="en-US" w:eastAsia="zh-CN"/>
+        </w:rPr>
+      </w:pPr>
+      <w:r>
+        <w:rPr>
+          <w:rFonts w:hint="eastAsia"/>
+          <w:lang w:val="en-US" w:eastAsia="zh-CN"/>
+        </w:rPr>
+        <w:tab/>
+      </w:r>
+      <w:r>
+        <w:rPr>
+          <w:rFonts w:hint="eastAsia"/>
+          <w:lang w:val="en-US" w:eastAsia="zh-CN"/>
+        </w:rPr>
+        <w:t>state.num += dt;</w:t>
+      </w:r>
+    </w:p>
+    <w:p>
+      <w:pPr>
+        <w:numPr>
+          <w:ilvl w:val="0"/>
+          <w:numId w:val="0"/>
+        </w:numPr>
+        <w:tabs>
+          <w:tab w:val="left" w:pos="312"/>
+        </w:tabs>
+        <w:ind w:firstLine="210" w:firstLineChars="100"/>
+        <w:rPr>
+          <w:rFonts w:hint="default"/>
+          <w:lang w:val="en-US" w:eastAsia="zh-CN"/>
+        </w:rPr>
+      </w:pPr>
+      <w:r>
+        <w:rPr>
+          <w:rFonts w:hint="eastAsia"/>
+          <w:lang w:val="en-US" w:eastAsia="zh-CN"/>
+        </w:rPr>
+        <w:tab/>
+      </w:r>
+      <w:r>
+        <w:rPr>
+          <w:rFonts w:hint="eastAsia"/>
+          <w:lang w:val="en-US" w:eastAsia="zh-CN"/>
+        </w:rPr>
+        <w:tab/>
+      </w:r>
+      <w:r>
+        <w:rPr>
+          <w:rFonts w:hint="eastAsia"/>
+          <w:lang w:val="en-US" w:eastAsia="zh-CN"/>
+        </w:rPr>
+        <w:tab/>
+      </w:r>
+      <w:r>
+        <w:rPr>
+          <w:rFonts w:hint="eastAsia"/>
+          <w:lang w:val="en-US" w:eastAsia="zh-CN"/>
+        </w:rPr>
+        <w:t xml:space="preserve">   }</w:t>
+      </w:r>
+    </w:p>
+    <w:p>
+      <w:pPr>
+        <w:numPr>
+          <w:ilvl w:val="0"/>
+          <w:numId w:val="0"/>
+        </w:numPr>
+        <w:tabs>
+          <w:tab w:val="left" w:pos="312"/>
+        </w:tabs>
+        <w:ind w:left="840" w:leftChars="0"/>
+        <w:rPr>
+          <w:rFonts w:hint="default"/>
+          <w:lang w:val="en-US" w:eastAsia="zh-CN"/>
+        </w:rPr>
+      </w:pPr>
+      <w:r>
+        <w:rPr>
+          <w:rFonts w:hint="eastAsia"/>
+          <w:lang w:val="en-US" w:eastAsia="zh-CN"/>
+        </w:rPr>
+        <w:t>}</w:t>
+      </w:r>
+      <w:r>
+        <w:rPr>
+          <w:rFonts w:hint="eastAsia"/>
+          <w:lang w:val="en-US" w:eastAsia="zh-CN"/>
+        </w:rPr>
+        <w:br w:type="textWrapping"/>
+      </w:r>
+      <w:r>
+        <w:rPr>
+          <w:rFonts w:hint="eastAsia"/>
+          <w:lang w:val="en-US" w:eastAsia="zh-CN"/>
+        </w:rPr>
+        <w:br w:type="textWrapping"/>
+      </w:r>
+      <w:r>
+        <w:rPr>
+          <w:rFonts w:hint="eastAsia"/>
+          <w:lang w:val="en-US" w:eastAsia="zh-CN"/>
+        </w:rPr>
+        <w:t xml:space="preserve">options.mutations.forEach(mutationName=&gt;{  </w:t>
+      </w:r>
+      <w:r>
+        <w:rPr>
+          <w:rFonts w:hint="eastAsia"/>
+          <w:lang w:val="en-US" w:eastAsia="zh-CN"/>
+        </w:rPr>
+        <w:br w:type="textWrapping"/>
+      </w:r>
+      <w:r>
+        <w:rPr>
+          <w:rFonts w:hint="eastAsia"/>
+          <w:lang w:val="en-US" w:eastAsia="zh-CN"/>
+        </w:rPr>
+        <w:tab/>
+      </w:r>
+      <w:r>
+        <w:rPr>
+          <w:rFonts w:hint="eastAsia"/>
+          <w:lang w:val="en-US" w:eastAsia="zh-CN"/>
+        </w:rPr>
+        <w:t>this.mutations[mutationName] = (dt)=&gt;{  //实际上这里是数组</w:t>
+      </w:r>
+      <w:r>
+        <w:rPr>
+          <w:rFonts w:hint="eastAsia"/>
+          <w:lang w:val="en-US" w:eastAsia="zh-CN"/>
+        </w:rPr>
+        <w:br w:type="textWrapping"/>
+      </w:r>
+      <w:r>
+        <w:rPr>
+          <w:rFonts w:hint="eastAsia"/>
+          <w:lang w:val="en-US" w:eastAsia="zh-CN"/>
+        </w:rPr>
+        <w:tab/>
+      </w:r>
+      <w:r>
+        <w:rPr>
+          <w:rFonts w:hint="eastAsia"/>
+          <w:lang w:val="en-US" w:eastAsia="zh-CN"/>
+        </w:rPr>
+        <w:tab/>
+      </w:r>
+      <w:r>
+        <w:rPr>
+          <w:rFonts w:hint="eastAsia"/>
+          <w:lang w:val="en-US" w:eastAsia="zh-CN"/>
+        </w:rPr>
+        <w:t>options.mutations[mutationName](this.state,dt)</w:t>
+      </w:r>
+      <w:r>
+        <w:rPr>
+          <w:rFonts w:hint="eastAsia"/>
+          <w:lang w:val="en-US" w:eastAsia="zh-CN"/>
+        </w:rPr>
+        <w:br w:type="textWrapping"/>
+      </w:r>
+      <w:r>
+        <w:rPr>
+          <w:rFonts w:hint="eastAsia"/>
+          <w:lang w:val="en-US" w:eastAsia="zh-CN"/>
+        </w:rPr>
+        <w:t xml:space="preserve">   }</w:t>
+      </w:r>
+      <w:r>
+        <w:rPr>
+          <w:rFonts w:hint="eastAsia"/>
+          <w:lang w:val="en-US" w:eastAsia="zh-CN"/>
+        </w:rPr>
+        <w:br w:type="textWrapping"/>
+      </w:r>
+      <w:r>
+        <w:rPr>
+          <w:rFonts w:hint="eastAsia"/>
+          <w:lang w:val="en-US" w:eastAsia="zh-CN"/>
+        </w:rPr>
+        <w:t>})</w:t>
+      </w:r>
+    </w:p>
+    <w:p>
+      <w:pPr>
+        <w:numPr>
+          <w:ilvl w:val="0"/>
+          <w:numId w:val="0"/>
+        </w:numPr>
+        <w:tabs>
+          <w:tab w:val="left" w:pos="312"/>
+        </w:tabs>
+        <w:ind w:left="840" w:leftChars="0"/>
+        <w:rPr>
+          <w:rFonts w:hint="eastAsia"/>
+          <w:lang w:val="en-US" w:eastAsia="zh-CN"/>
+        </w:rPr>
+      </w:pPr>
+    </w:p>
+    <w:p>
+      <w:pPr>
+        <w:numPr>
+          <w:ilvl w:val="0"/>
+          <w:numId w:val="0"/>
+        </w:numPr>
+        <w:tabs>
+          <w:tab w:val="left" w:pos="312"/>
+        </w:tabs>
+        <w:ind w:left="840" w:leftChars="0"/>
+        <w:rPr>
+          <w:rFonts w:hint="eastAsia"/>
+          <w:lang w:val="en-US" w:eastAsia="zh-CN"/>
+        </w:rPr>
+      </w:pPr>
+      <w:r>
+        <w:rPr>
+          <w:rFonts w:hint="eastAsia"/>
+          <w:lang w:val="en-US" w:eastAsia="zh-CN"/>
+        </w:rPr>
+        <w:t>this.commit(</w:t>
+      </w:r>
+      <w:r>
+        <w:rPr>
+          <w:rFonts w:hint="default"/>
+          <w:lang w:val="en-US" w:eastAsia="zh-CN"/>
+        </w:rPr>
+        <w:t>“</w:t>
+      </w:r>
+      <w:r>
+        <w:rPr>
+          <w:rFonts w:hint="eastAsia"/>
+          <w:lang w:val="en-US" w:eastAsia="zh-CN"/>
+        </w:rPr>
+        <w:t>synAdd</w:t>
+      </w:r>
+      <w:r>
+        <w:rPr>
+          <w:rFonts w:hint="default"/>
+          <w:lang w:val="en-US" w:eastAsia="zh-CN"/>
+        </w:rPr>
+        <w:t>”</w:t>
+      </w:r>
+      <w:r>
+        <w:rPr>
+          <w:rFonts w:hint="eastAsia"/>
+          <w:lang w:val="en-US" w:eastAsia="zh-CN"/>
+        </w:rPr>
+        <w:t>,dt)</w:t>
+      </w:r>
+    </w:p>
+    <w:p>
+      <w:pPr>
+        <w:numPr>
+          <w:ilvl w:val="0"/>
+          <w:numId w:val="0"/>
+        </w:numPr>
+        <w:tabs>
+          <w:tab w:val="left" w:pos="312"/>
+        </w:tabs>
+        <w:ind w:left="840" w:leftChars="0"/>
+        <w:rPr>
+          <w:rFonts w:hint="eastAsia"/>
+          <w:lang w:val="en-US" w:eastAsia="zh-CN"/>
+        </w:rPr>
+      </w:pPr>
+    </w:p>
+    <w:p>
+      <w:pPr>
+        <w:numPr>
+          <w:ilvl w:val="0"/>
+          <w:numId w:val="0"/>
+        </w:numPr>
+        <w:tabs>
+          <w:tab w:val="left" w:pos="312"/>
+        </w:tabs>
+        <w:ind w:left="840" w:leftChars="0"/>
+        <w:rPr>
+          <w:rFonts w:hint="eastAsia"/>
+          <w:lang w:val="en-US" w:eastAsia="zh-CN"/>
+        </w:rPr>
+      </w:pPr>
+      <w:r>
+        <w:rPr>
+          <w:rFonts w:hint="eastAsia"/>
+          <w:lang w:val="en-US" w:eastAsia="zh-CN"/>
+        </w:rPr>
+        <w:t>Commit(type,dt){</w:t>
+      </w:r>
+    </w:p>
+    <w:p>
+      <w:pPr>
+        <w:numPr>
+          <w:ilvl w:val="0"/>
+          <w:numId w:val="0"/>
+        </w:numPr>
+        <w:tabs>
+          <w:tab w:val="left" w:pos="312"/>
+        </w:tabs>
+        <w:ind w:left="840" w:leftChars="0"/>
+        <w:rPr>
+          <w:rFonts w:hint="default"/>
+          <w:lang w:val="en-US" w:eastAsia="zh-CN"/>
+        </w:rPr>
+      </w:pPr>
+      <w:r>
+        <w:rPr>
+          <w:rFonts w:hint="eastAsia"/>
+          <w:lang w:val="en-US" w:eastAsia="zh-CN"/>
+        </w:rPr>
+        <w:tab/>
+        <w:t>this.mutations[type](dt)</w:t>
+      </w:r>
+    </w:p>
+    <w:p>
+      <w:pPr>
+        <w:numPr>
+          <w:ilvl w:val="0"/>
+          <w:numId w:val="0"/>
+        </w:numPr>
+        <w:tabs>
+          <w:tab w:val="left" w:pos="312"/>
+        </w:tabs>
+        <w:ind w:left="840" w:leftChars="0"/>
+        <w:rPr>
+          <w:rFonts w:hint="default"/>
+          <w:lang w:val="en-US" w:eastAsia="zh-CN"/>
+        </w:rPr>
+      </w:pPr>
+      <w:r>
+        <w:rPr>
+          <w:rFonts w:hint="eastAsia"/>
+          <w:lang w:val="en-US" w:eastAsia="zh-CN"/>
+        </w:rPr>
+        <w:t>}</w:t>
+      </w:r>
+    </w:p>
+    <w:p>
+      <w:pPr>
+        <w:numPr>
+          <w:ilvl w:val="0"/>
+          <w:numId w:val="0"/>
+        </w:numPr>
+        <w:tabs>
+          <w:tab w:val="left" w:pos="312"/>
+        </w:tabs>
+        <w:rPr>
+          <w:rFonts w:hint="eastAsia"/>
+          <w:lang w:val="en-US" w:eastAsia="zh-CN"/>
+        </w:rPr>
+      </w:pPr>
+    </w:p>
+    <w:p>
+      <w:pPr>
+        <w:numPr>
+          <w:ilvl w:val="0"/>
+          <w:numId w:val="0"/>
+        </w:numPr>
+        <w:tabs>
+          <w:tab w:val="left" w:pos="312"/>
+        </w:tabs>
+        <w:ind w:left="840" w:leftChars="0"/>
+        <w:rPr>
+          <w:rFonts w:hint="eastAsia"/>
+          <w:lang w:val="en-US" w:eastAsia="zh-CN"/>
+        </w:rPr>
+      </w:pPr>
+    </w:p>
+    <w:p>
+      <w:pPr>
+        <w:numPr>
+          <w:ilvl w:val="0"/>
+          <w:numId w:val="0"/>
+        </w:numPr>
+        <w:tabs>
+          <w:tab w:val="left" w:pos="312"/>
+        </w:tabs>
+        <w:ind w:left="840" w:leftChars="0"/>
+        <w:rPr>
+          <w:rFonts w:hint="eastAsia"/>
+          <w:lang w:val="en-US" w:eastAsia="zh-CN"/>
+        </w:rPr>
+      </w:pPr>
+    </w:p>
+    <w:p>
+      <w:pPr>
+        <w:numPr>
+          <w:ilvl w:val="0"/>
+          <w:numId w:val="0"/>
+        </w:numPr>
+        <w:tabs>
+          <w:tab w:val="left" w:pos="312"/>
+        </w:tabs>
+        <w:ind w:left="840" w:leftChars="0"/>
+        <w:rPr>
+          <w:rFonts w:hint="default"/>
+          <w:lang w:val="en-US" w:eastAsia="zh-CN"/>
+        </w:rPr>
+      </w:pPr>
+    </w:p>
+    <w:p>
+      <w:pPr>
+        <w:widowControl w:val="0"/>
+        <w:numPr>
+          <w:ilvl w:val="0"/>
+          <w:numId w:val="5"/>
+        </w:numPr>
+        <w:tabs>
+          <w:tab w:val="left" w:pos="312"/>
+        </w:tabs>
+        <w:ind w:left="420" w:leftChars="0" w:firstLine="0" w:firstLineChars="0"/>
+        <w:jc w:val="both"/>
+        <w:rPr>
+          <w:rFonts w:hint="eastAsia"/>
+          <w:lang w:val="en-US" w:eastAsia="zh-CN"/>
+        </w:rPr>
+      </w:pPr>
+      <w:r>
+        <w:rPr>
+          <w:rFonts w:hint="eastAsia"/>
+          <w:lang w:val="en-US" w:eastAsia="zh-CN"/>
+        </w:rPr>
+        <w:t>actions</w:t>
+      </w:r>
+    </w:p>
+    <w:p>
+      <w:pPr>
+        <w:widowControl w:val="0"/>
+        <w:numPr>
+          <w:numId w:val="0"/>
+        </w:numPr>
+        <w:tabs>
+          <w:tab w:val="left" w:pos="312"/>
+        </w:tabs>
+        <w:ind w:left="840" w:leftChars="0"/>
+        <w:jc w:val="both"/>
+        <w:rPr>
+          <w:rFonts w:hint="eastAsia"/>
+          <w:lang w:val="en-US" w:eastAsia="zh-CN"/>
+        </w:rPr>
+      </w:pPr>
+      <w:r>
+        <w:rPr>
+          <w:rFonts w:hint="eastAsia"/>
+          <w:lang w:val="en-US" w:eastAsia="zh-CN"/>
+        </w:rPr>
+        <w:t>actions:{</w:t>
+      </w:r>
+    </w:p>
+    <w:p>
+      <w:pPr>
+        <w:numPr>
+          <w:ilvl w:val="0"/>
+          <w:numId w:val="0"/>
+        </w:numPr>
+        <w:tabs>
+          <w:tab w:val="left" w:pos="312"/>
+        </w:tabs>
+        <w:ind w:left="840" w:leftChars="0"/>
+        <w:rPr>
+          <w:rFonts w:hint="eastAsia"/>
+          <w:lang w:val="en-US" w:eastAsia="zh-CN"/>
+        </w:rPr>
+      </w:pPr>
+      <w:r>
+        <w:rPr>
+          <w:rFonts w:hint="eastAsia"/>
+          <w:lang w:val="en-US" w:eastAsia="zh-CN"/>
+        </w:rPr>
+        <w:tab/>
+        <w:t>asynAdd({commit,dispatch},dt){</w:t>
+      </w:r>
+    </w:p>
+    <w:p>
+      <w:pPr>
+        <w:numPr>
+          <w:ilvl w:val="0"/>
+          <w:numId w:val="0"/>
+        </w:numPr>
+        <w:tabs>
+          <w:tab w:val="left" w:pos="312"/>
+        </w:tabs>
+        <w:ind w:left="840" w:leftChars="0" w:firstLine="420" w:firstLineChars="200"/>
+        <w:rPr>
+          <w:rFonts w:hint="default"/>
+          <w:lang w:val="en-US" w:eastAsia="zh-CN"/>
+        </w:rPr>
+      </w:pPr>
+      <w:r>
+        <w:rPr>
+          <w:rFonts w:hint="eastAsia"/>
+          <w:lang w:val="en-US" w:eastAsia="zh-CN"/>
+        </w:rPr>
+        <w:tab/>
+      </w:r>
+      <w:r>
+        <w:rPr>
+          <w:rFonts w:hint="eastAsia"/>
+          <w:lang w:val="en-US" w:eastAsia="zh-CN"/>
+        </w:rPr>
+        <w:t>setTimout(()=&gt;{commit(</w:t>
+      </w:r>
+      <w:r>
+        <w:rPr>
+          <w:rFonts w:hint="default"/>
+          <w:lang w:val="en-US" w:eastAsia="zh-CN"/>
+        </w:rPr>
+        <w:t>“</w:t>
+      </w:r>
+      <w:r>
+        <w:rPr>
+          <w:rFonts w:hint="eastAsia"/>
+          <w:lang w:val="en-US" w:eastAsia="zh-CN"/>
+        </w:rPr>
+        <w:t>synAdd</w:t>
+      </w:r>
+      <w:r>
+        <w:rPr>
+          <w:rFonts w:hint="default"/>
+          <w:lang w:val="en-US" w:eastAsia="zh-CN"/>
+        </w:rPr>
+        <w:t>”</w:t>
+      </w:r>
+      <w:r>
+        <w:rPr>
+          <w:rFonts w:hint="eastAsia"/>
+          <w:lang w:val="en-US" w:eastAsia="zh-CN"/>
+        </w:rPr>
+        <w:t>,dt)})</w:t>
+      </w:r>
+    </w:p>
+    <w:p>
+      <w:pPr>
+        <w:numPr>
+          <w:ilvl w:val="0"/>
+          <w:numId w:val="0"/>
+        </w:numPr>
+        <w:tabs>
+          <w:tab w:val="left" w:pos="312"/>
+        </w:tabs>
+        <w:ind w:firstLine="210" w:firstLineChars="100"/>
+        <w:rPr>
+          <w:rFonts w:hint="default"/>
+          <w:lang w:val="en-US" w:eastAsia="zh-CN"/>
+        </w:rPr>
+      </w:pPr>
+      <w:r>
+        <w:rPr>
+          <w:rFonts w:hint="eastAsia"/>
+          <w:lang w:val="en-US" w:eastAsia="zh-CN"/>
+        </w:rPr>
+        <w:tab/>
+      </w:r>
+      <w:r>
+        <w:rPr>
+          <w:rFonts w:hint="eastAsia"/>
+          <w:lang w:val="en-US" w:eastAsia="zh-CN"/>
+        </w:rPr>
+        <w:tab/>
+      </w:r>
+      <w:r>
+        <w:rPr>
+          <w:rFonts w:hint="eastAsia"/>
+          <w:lang w:val="en-US" w:eastAsia="zh-CN"/>
+        </w:rPr>
+        <w:tab/>
+      </w:r>
+      <w:r>
+        <w:rPr>
+          <w:rFonts w:hint="eastAsia"/>
+          <w:lang w:val="en-US" w:eastAsia="zh-CN"/>
+        </w:rPr>
+        <w:t xml:space="preserve">   }</w:t>
+      </w:r>
+    </w:p>
+    <w:p>
+      <w:pPr>
+        <w:widowControl w:val="0"/>
+        <w:numPr>
+          <w:numId w:val="0"/>
+        </w:numPr>
+        <w:tabs>
+          <w:tab w:val="left" w:pos="312"/>
+        </w:tabs>
+        <w:ind w:left="840" w:leftChars="0"/>
+        <w:jc w:val="both"/>
+        <w:rPr>
+          <w:rFonts w:hint="eastAsia"/>
+          <w:lang w:val="en-US" w:eastAsia="zh-CN"/>
+        </w:rPr>
+      </w:pPr>
+      <w:r>
+        <w:rPr>
+          <w:rFonts w:hint="eastAsia"/>
+          <w:lang w:val="en-US" w:eastAsia="zh-CN"/>
+        </w:rPr>
+        <w:t>}</w:t>
+      </w:r>
+    </w:p>
+    <w:p>
+      <w:pPr>
+        <w:widowControl w:val="0"/>
+        <w:numPr>
+          <w:numId w:val="0"/>
+        </w:numPr>
+        <w:tabs>
+          <w:tab w:val="left" w:pos="312"/>
+        </w:tabs>
+        <w:ind w:left="840" w:leftChars="0"/>
+        <w:jc w:val="both"/>
+        <w:rPr>
+          <w:rFonts w:hint="eastAsia"/>
+          <w:lang w:val="en-US" w:eastAsia="zh-CN"/>
+        </w:rPr>
+      </w:pPr>
+    </w:p>
+    <w:p>
+      <w:pPr>
+        <w:widowControl w:val="0"/>
+        <w:numPr>
+          <w:numId w:val="0"/>
+        </w:numPr>
+        <w:tabs>
+          <w:tab w:val="left" w:pos="312"/>
+        </w:tabs>
+        <w:ind w:left="840" w:leftChars="0"/>
+        <w:jc w:val="both"/>
+        <w:rPr>
+          <w:rFonts w:hint="eastAsia"/>
+          <w:lang w:val="en-US" w:eastAsia="zh-CN"/>
+        </w:rPr>
+      </w:pPr>
+      <w:r>
+        <w:rPr>
+          <w:rFonts w:hint="eastAsia"/>
+          <w:lang w:val="en-US" w:eastAsia="zh-CN"/>
+        </w:rPr>
+        <w:t xml:space="preserve">options.actions.forEach(actionName=&gt;{  </w:t>
+      </w:r>
+      <w:r>
+        <w:rPr>
+          <w:rFonts w:hint="eastAsia"/>
+          <w:lang w:val="en-US" w:eastAsia="zh-CN"/>
+        </w:rPr>
+        <w:br w:type="textWrapping"/>
+      </w:r>
+      <w:r>
+        <w:rPr>
+          <w:rFonts w:hint="eastAsia"/>
+          <w:lang w:val="en-US" w:eastAsia="zh-CN"/>
+        </w:rPr>
+        <w:tab/>
+      </w:r>
+      <w:r>
+        <w:rPr>
+          <w:rFonts w:hint="eastAsia"/>
+          <w:lang w:val="en-US" w:eastAsia="zh-CN"/>
+        </w:rPr>
+        <w:t>this.actions[actionName] = (dt)=&gt;{  //实际上这里是数组</w:t>
+      </w:r>
+      <w:r>
+        <w:rPr>
+          <w:rFonts w:hint="eastAsia"/>
+          <w:lang w:val="en-US" w:eastAsia="zh-CN"/>
+        </w:rPr>
+        <w:br w:type="textWrapping"/>
+      </w:r>
+      <w:r>
+        <w:rPr>
+          <w:rFonts w:hint="eastAsia"/>
+          <w:lang w:val="en-US" w:eastAsia="zh-CN"/>
+        </w:rPr>
+        <w:tab/>
+      </w:r>
+      <w:r>
+        <w:rPr>
+          <w:rFonts w:hint="eastAsia"/>
+          <w:lang w:val="en-US" w:eastAsia="zh-CN"/>
+        </w:rPr>
+        <w:tab/>
+      </w:r>
+      <w:r>
+        <w:rPr>
+          <w:rFonts w:hint="eastAsia"/>
+          <w:lang w:val="en-US" w:eastAsia="zh-CN"/>
+        </w:rPr>
+        <w:t>options.actions[actionName](this,dt)</w:t>
+      </w:r>
+      <w:r>
+        <w:rPr>
+          <w:rFonts w:hint="eastAsia"/>
+          <w:lang w:val="en-US" w:eastAsia="zh-CN"/>
+        </w:rPr>
+        <w:br w:type="textWrapping"/>
+      </w:r>
+      <w:r>
+        <w:rPr>
+          <w:rFonts w:hint="eastAsia"/>
+          <w:lang w:val="en-US" w:eastAsia="zh-CN"/>
+        </w:rPr>
+        <w:t xml:space="preserve">   }</w:t>
+      </w:r>
+      <w:r>
+        <w:rPr>
+          <w:rFonts w:hint="eastAsia"/>
+          <w:lang w:val="en-US" w:eastAsia="zh-CN"/>
+        </w:rPr>
+        <w:br w:type="textWrapping"/>
+      </w:r>
+      <w:r>
+        <w:rPr>
+          <w:rFonts w:hint="eastAsia"/>
+          <w:lang w:val="en-US" w:eastAsia="zh-CN"/>
+        </w:rPr>
+        <w:t>})</w:t>
+      </w:r>
+    </w:p>
+    <w:p>
+      <w:pPr>
+        <w:numPr>
+          <w:ilvl w:val="0"/>
+          <w:numId w:val="0"/>
+        </w:numPr>
+        <w:tabs>
+          <w:tab w:val="left" w:pos="312"/>
+        </w:tabs>
+        <w:ind w:left="840" w:leftChars="0"/>
+        <w:rPr>
+          <w:rFonts w:hint="eastAsia"/>
+          <w:lang w:val="en-US" w:eastAsia="zh-CN"/>
+        </w:rPr>
+      </w:pPr>
+      <w:r>
+        <w:rPr>
+          <w:rFonts w:hint="eastAsia"/>
+          <w:lang w:val="en-US" w:eastAsia="zh-CN"/>
+        </w:rPr>
+        <w:t>this.dispatch(</w:t>
+      </w:r>
+      <w:r>
+        <w:rPr>
+          <w:rFonts w:hint="default"/>
+          <w:lang w:val="en-US" w:eastAsia="zh-CN"/>
+        </w:rPr>
+        <w:t>“</w:t>
+      </w:r>
+      <w:r>
+        <w:rPr>
+          <w:rFonts w:hint="eastAsia"/>
+          <w:lang w:val="en-US" w:eastAsia="zh-CN"/>
+        </w:rPr>
+        <w:t>asynAdd</w:t>
+      </w:r>
+      <w:r>
+        <w:rPr>
+          <w:rFonts w:hint="default"/>
+          <w:lang w:val="en-US" w:eastAsia="zh-CN"/>
+        </w:rPr>
+        <w:t>”</w:t>
+      </w:r>
+      <w:r>
+        <w:rPr>
+          <w:rFonts w:hint="eastAsia"/>
+          <w:lang w:val="en-US" w:eastAsia="zh-CN"/>
+        </w:rPr>
+        <w:t>,dt)</w:t>
+      </w:r>
+    </w:p>
+    <w:p>
+      <w:pPr>
+        <w:widowControl w:val="0"/>
+        <w:numPr>
+          <w:numId w:val="0"/>
+        </w:numPr>
+        <w:tabs>
+          <w:tab w:val="left" w:pos="312"/>
+        </w:tabs>
+        <w:ind w:left="840" w:leftChars="0"/>
+        <w:jc w:val="both"/>
+        <w:rPr>
+          <w:rFonts w:hint="eastAsia"/>
+          <w:lang w:val="en-US" w:eastAsia="zh-CN"/>
+        </w:rPr>
+      </w:pPr>
+    </w:p>
+    <w:p>
+      <w:pPr>
+        <w:widowControl w:val="0"/>
+        <w:numPr>
+          <w:numId w:val="0"/>
+        </w:numPr>
+        <w:tabs>
+          <w:tab w:val="left" w:pos="312"/>
+        </w:tabs>
+        <w:ind w:left="840" w:leftChars="0"/>
+        <w:jc w:val="both"/>
+        <w:rPr>
+          <w:rFonts w:hint="eastAsia"/>
+          <w:lang w:val="en-US" w:eastAsia="zh-CN"/>
+        </w:rPr>
+      </w:pPr>
+      <w:r>
+        <w:rPr>
+          <w:rFonts w:hint="eastAsia"/>
+          <w:lang w:val="en-US" w:eastAsia="zh-CN"/>
+        </w:rPr>
+        <w:t>dispatch(type,dt){</w:t>
+      </w:r>
+    </w:p>
+    <w:p>
+      <w:pPr>
+        <w:widowControl w:val="0"/>
+        <w:numPr>
+          <w:numId w:val="0"/>
+        </w:numPr>
+        <w:tabs>
+          <w:tab w:val="left" w:pos="312"/>
+        </w:tabs>
+        <w:ind w:left="840" w:leftChars="0"/>
+        <w:jc w:val="both"/>
+        <w:rPr>
+          <w:rFonts w:hint="default"/>
+          <w:lang w:val="en-US" w:eastAsia="zh-CN"/>
+        </w:rPr>
+      </w:pPr>
+      <w:r>
+        <w:rPr>
+          <w:rFonts w:hint="eastAsia"/>
+          <w:lang w:val="en-US" w:eastAsia="zh-CN"/>
+        </w:rPr>
+        <w:tab/>
+        <w:t>this.actions[type](dt)</w:t>
+      </w:r>
+    </w:p>
+    <w:p>
+      <w:pPr>
+        <w:widowControl w:val="0"/>
+        <w:numPr>
+          <w:numId w:val="0"/>
+        </w:numPr>
+        <w:tabs>
+          <w:tab w:val="left" w:pos="312"/>
+        </w:tabs>
+        <w:ind w:left="840" w:leftChars="0"/>
+        <w:jc w:val="both"/>
+        <w:rPr>
+          <w:rFonts w:hint="default"/>
+          <w:lang w:val="en-US" w:eastAsia="zh-CN"/>
+        </w:rPr>
+      </w:pPr>
+      <w:r>
+        <w:rPr>
+          <w:rFonts w:hint="eastAsia"/>
+          <w:lang w:val="en-US" w:eastAsia="zh-CN"/>
+        </w:rPr>
+        <w:t>}</w:t>
+      </w:r>
+    </w:p>
+    <w:p>
+      <w:pPr>
+        <w:widowControl w:val="0"/>
+        <w:numPr>
+          <w:ilvl w:val="0"/>
+          <w:numId w:val="0"/>
+        </w:numPr>
+        <w:tabs>
+          <w:tab w:val="left" w:pos="312"/>
+        </w:tabs>
+        <w:jc w:val="both"/>
+        <w:rPr>
+          <w:rFonts w:hint="default"/>
+          <w:lang w:val="en-US" w:eastAsia="zh-CN"/>
+        </w:rPr>
+      </w:pPr>
+      <w:r>
+        <w:rPr>
+          <w:rFonts w:hint="eastAsia"/>
+          <w:lang w:val="en-US" w:eastAsia="zh-CN"/>
+        </w:rPr>
+        <w:tab/>
+        <w:t/>
+      </w:r>
+      <w:r>
+        <w:rPr>
+          <w:rFonts w:hint="eastAsia"/>
+          <w:lang w:val="en-US" w:eastAsia="zh-CN"/>
+        </w:rPr>
+        <w:tab/>
+      </w:r>
+    </w:p>
+    <w:p>
+      <w:pPr>
+        <w:rPr>
+          <w:rFonts w:hint="default"/>
+          <w:lang w:val="en-US" w:eastAsia="zh-CN"/>
+        </w:rPr>
+      </w:pPr>
+      <w:r>
+        <w:rPr>
+          <w:rFonts w:hint="default"/>
+          <w:lang w:val="en-US" w:eastAsia="zh-CN"/>
+        </w:rPr>
+        <w:br w:type="page"/>
+      </w:r>
+    </w:p>
+    <w:p>
+      <w:pPr>
+        <w:widowControl w:val="0"/>
+        <w:numPr>
+          <w:ilvl w:val="0"/>
+          <w:numId w:val="0"/>
+        </w:numPr>
+        <w:tabs>
+          <w:tab w:val="left" w:pos="312"/>
+        </w:tabs>
+        <w:jc w:val="both"/>
+        <w:rPr>
+          <w:rFonts w:hint="default"/>
+          <w:lang w:val="en-US" w:eastAsia="zh-CN"/>
+        </w:rPr>
+      </w:pPr>
+    </w:p>
+    <w:p>
+      <w:pPr>
+        <w:pStyle w:val="2"/>
+        <w:numPr>
+          <w:ilvl w:val="0"/>
+          <w:numId w:val="1"/>
+        </w:numPr>
+        <w:bidi w:val="0"/>
+        <w:rPr>
+          <w:rFonts w:hint="default"/>
+          <w:lang w:val="en-US" w:eastAsia="zh-CN"/>
+        </w:rPr>
+      </w:pPr>
+      <w:r>
+        <w:rPr>
+          <w:rFonts w:hint="eastAsia"/>
+          <w:lang w:val="en-US" w:eastAsia="zh-CN"/>
+        </w:rPr>
+        <w:t xml:space="preserve">vue-router原理   </w:t>
+      </w:r>
+    </w:p>
+    <w:p>
+      <w:pPr>
+        <w:numPr>
+          <w:ilvl w:val="0"/>
+          <w:numId w:val="6"/>
+        </w:numPr>
+        <w:ind w:left="312" w:leftChars="0" w:firstLine="0" w:firstLineChars="0"/>
+        <w:rPr>
+          <w:rFonts w:hint="eastAsia"/>
+          <w:lang w:val="en-US" w:eastAsia="zh-CN"/>
+        </w:rPr>
+      </w:pPr>
+      <w:r>
+        <w:rPr>
+          <w:rFonts w:hint="eastAsia"/>
+          <w:lang w:val="en-US" w:eastAsia="zh-CN"/>
+        </w:rPr>
+        <w:t xml:space="preserve">两种模式 </w:t>
+      </w:r>
+    </w:p>
+    <w:p>
+      <w:pPr>
+        <w:numPr>
+          <w:numId w:val="0"/>
+        </w:numPr>
+        <w:tabs>
+          <w:tab w:val="left" w:pos="312"/>
+        </w:tabs>
+        <w:ind w:left="732" w:leftChars="0"/>
+        <w:rPr>
+          <w:rFonts w:hint="eastAsia"/>
+          <w:lang w:val="en-US" w:eastAsia="zh-CN"/>
+        </w:rPr>
+      </w:pPr>
+      <w:r>
+        <w:rPr>
+          <w:rFonts w:hint="eastAsia"/>
+          <w:lang w:val="en-US" w:eastAsia="zh-CN"/>
+        </w:rPr>
+        <w:tab/>
+        <w:t>hash  history（刷新页面test.html/home =&gt;/home可能会导致404）</w:t>
+      </w:r>
+    </w:p>
+    <w:p>
+      <w:pPr>
+        <w:numPr>
+          <w:ilvl w:val="1"/>
+          <w:numId w:val="6"/>
+        </w:numPr>
+        <w:tabs>
+          <w:tab w:val="left" w:pos="312"/>
+          <w:tab w:val="clear" w:pos="840"/>
+        </w:tabs>
+        <w:ind w:left="1152" w:leftChars="0" w:hanging="420" w:firstLineChars="0"/>
+        <w:rPr>
+          <w:rFonts w:hint="default"/>
+          <w:lang w:val="en-US" w:eastAsia="zh-CN"/>
+        </w:rPr>
+      </w:pPr>
+      <w:r>
+        <w:rPr>
+          <w:rFonts w:hint="eastAsia"/>
+          <w:lang w:val="en-US" w:eastAsia="zh-CN"/>
+        </w:rPr>
+        <w:t>hash: location.hash  onhashchange</w:t>
+      </w:r>
+    </w:p>
+    <w:p>
+      <w:pPr>
+        <w:numPr>
+          <w:ilvl w:val="1"/>
+          <w:numId w:val="6"/>
+        </w:numPr>
+        <w:tabs>
+          <w:tab w:val="left" w:pos="312"/>
+          <w:tab w:val="clear" w:pos="840"/>
+        </w:tabs>
+        <w:ind w:left="1152" w:leftChars="0" w:hanging="420" w:firstLineChars="0"/>
+        <w:rPr>
+          <w:rFonts w:hint="default"/>
+          <w:lang w:val="en-US" w:eastAsia="zh-CN"/>
+        </w:rPr>
+      </w:pPr>
+      <w:r>
+        <w:rPr>
+          <w:rFonts w:hint="eastAsia"/>
+          <w:lang w:val="en-US" w:eastAsia="zh-CN"/>
+        </w:rPr>
+        <w:t>history  history.pushState({},null,pathname)   前进后退监听事件popstate  当前路径location.pathname</w:t>
+      </w:r>
+    </w:p>
+    <w:p>
+      <w:pPr>
+        <w:numPr>
+          <w:ilvl w:val="0"/>
+          <w:numId w:val="6"/>
+        </w:numPr>
+        <w:ind w:left="312" w:leftChars="0" w:firstLine="0" w:firstLineChars="0"/>
+        <w:rPr>
+          <w:rFonts w:hint="default"/>
+          <w:lang w:val="en-US" w:eastAsia="zh-CN"/>
+        </w:rPr>
+      </w:pPr>
+      <w:r>
+        <w:rPr>
+          <w:rFonts w:hint="eastAsia"/>
+          <w:lang w:val="en-US" w:eastAsia="zh-CN"/>
+        </w:rPr>
+        <w:t>监听路由变化</w:t>
+      </w:r>
+    </w:p>
+    <w:p>
+      <w:pPr>
+        <w:numPr>
+          <w:numId w:val="0"/>
+        </w:numPr>
+        <w:tabs>
+          <w:tab w:val="left" w:pos="312"/>
+        </w:tabs>
+        <w:ind w:left="732" w:leftChars="0"/>
+        <w:rPr>
+          <w:rFonts w:hint="default"/>
+          <w:lang w:val="en-US" w:eastAsia="zh-CN"/>
+        </w:rPr>
+      </w:pPr>
+      <w:r>
+        <w:rPr>
+          <w:rFonts w:hint="eastAsia"/>
+          <w:lang w:val="en-US" w:eastAsia="zh-CN"/>
+        </w:rPr>
+        <w:t>Vue.util.defineReactive(this,</w:t>
+      </w:r>
+      <w:r>
+        <w:rPr>
+          <w:rFonts w:hint="default"/>
+          <w:lang w:val="en-US" w:eastAsia="zh-CN"/>
+        </w:rPr>
+        <w:t>”</w:t>
+      </w:r>
+      <w:r>
+        <w:rPr>
+          <w:rFonts w:hint="eastAsia"/>
+          <w:lang w:val="en-US" w:eastAsia="zh-CN"/>
+        </w:rPr>
+        <w:t>xxx</w:t>
+      </w:r>
+      <w:r>
+        <w:rPr>
+          <w:rFonts w:hint="default"/>
+          <w:lang w:val="en-US" w:eastAsia="zh-CN"/>
+        </w:rPr>
+        <w:t>”</w:t>
+      </w:r>
+      <w:r>
+        <w:rPr>
+          <w:rFonts w:hint="eastAsia"/>
+          <w:lang w:val="en-US" w:eastAsia="zh-CN"/>
+        </w:rPr>
+        <w:t>,当前路由)</w:t>
+      </w:r>
+    </w:p>
+    <w:p>
+      <w:pPr>
+        <w:numPr>
+          <w:ilvl w:val="0"/>
+          <w:numId w:val="6"/>
+        </w:numPr>
+        <w:ind w:left="312" w:leftChars="0" w:firstLine="0" w:firstLineChars="0"/>
+        <w:rPr>
+          <w:rFonts w:hint="default"/>
+          <w:lang w:val="en-US" w:eastAsia="zh-CN"/>
+        </w:rPr>
+      </w:pPr>
+      <w:r>
+        <w:rPr>
+          <w:rFonts w:hint="eastAsia"/>
+          <w:lang w:val="en-US" w:eastAsia="zh-CN"/>
+        </w:rPr>
+        <w:t xml:space="preserve">两个全局组件 </w:t>
+      </w:r>
+    </w:p>
+    <w:p>
+      <w:pPr>
+        <w:numPr>
+          <w:numId w:val="0"/>
+        </w:numPr>
+        <w:tabs>
+          <w:tab w:val="left" w:pos="312"/>
+        </w:tabs>
+        <w:ind w:left="732" w:leftChars="0"/>
+        <w:rPr>
+          <w:rFonts w:hint="default"/>
+          <w:lang w:val="en-US" w:eastAsia="zh-CN"/>
+        </w:rPr>
+      </w:pPr>
+      <w:r>
+        <w:rPr>
+          <w:rFonts w:hint="eastAsia"/>
+          <w:lang w:val="en-US" w:eastAsia="zh-CN"/>
+        </w:rPr>
+        <w:t>router-link   router-view</w:t>
+      </w:r>
+    </w:p>
+    <w:p>
+      <w:pPr>
+        <w:numPr>
+          <w:ilvl w:val="1"/>
+          <w:numId w:val="6"/>
+        </w:numPr>
+        <w:tabs>
+          <w:tab w:val="left" w:pos="312"/>
+          <w:tab w:val="clear" w:pos="840"/>
+        </w:tabs>
+        <w:ind w:left="1152" w:leftChars="0" w:hanging="420" w:firstLineChars="0"/>
+        <w:rPr>
+          <w:rFonts w:hint="default"/>
+          <w:lang w:val="en-US" w:eastAsia="zh-CN"/>
+        </w:rPr>
+      </w:pPr>
+      <w:r>
+        <w:rPr>
+          <w:rFonts w:hint="eastAsia"/>
+          <w:lang w:val="en-US" w:eastAsia="zh-CN"/>
+        </w:rPr>
+        <w:t>Vue.component(</w:t>
+      </w:r>
+      <w:r>
+        <w:rPr>
+          <w:rFonts w:hint="default"/>
+          <w:lang w:val="en-US" w:eastAsia="zh-CN"/>
+        </w:rPr>
+        <w:t>‘</w:t>
+      </w:r>
+      <w:r>
+        <w:rPr>
+          <w:rFonts w:hint="eastAsia"/>
+          <w:lang w:val="en-US" w:eastAsia="zh-CN"/>
+        </w:rPr>
+        <w:t xml:space="preserve">router-link </w:t>
+      </w:r>
+      <w:r>
+        <w:rPr>
+          <w:rFonts w:hint="default"/>
+          <w:lang w:val="en-US" w:eastAsia="zh-CN"/>
+        </w:rPr>
+        <w:t>’</w:t>
+      </w:r>
+      <w:r>
+        <w:rPr>
+          <w:rFonts w:hint="eastAsia"/>
+          <w:lang w:val="en-US" w:eastAsia="zh-CN"/>
+        </w:rPr>
+        <w:t>,{</w:t>
+      </w:r>
+      <w:r>
+        <w:rPr>
+          <w:rFonts w:hint="eastAsia"/>
+          <w:lang w:val="en-US" w:eastAsia="zh-CN"/>
+        </w:rPr>
+        <w:br w:type="textWrapping"/>
+      </w:r>
+      <w:r>
+        <w:rPr>
+          <w:rFonts w:hint="eastAsia"/>
+          <w:lang w:val="en-US" w:eastAsia="zh-CN"/>
+        </w:rPr>
+        <w:tab/>
+      </w:r>
+      <w:r>
+        <w:rPr>
+          <w:rFonts w:hint="eastAsia"/>
+          <w:lang w:val="en-US" w:eastAsia="zh-CN"/>
+        </w:rPr>
+        <w:t>props:{</w:t>
+      </w:r>
+      <w:r>
+        <w:rPr>
+          <w:rFonts w:hint="eastAsia"/>
+          <w:lang w:val="en-US" w:eastAsia="zh-CN"/>
+        </w:rPr>
+        <w:br w:type="textWrapping"/>
+      </w:r>
+      <w:r>
+        <w:rPr>
+          <w:rFonts w:hint="eastAsia"/>
+          <w:lang w:val="en-US" w:eastAsia="zh-CN"/>
+        </w:rPr>
+        <w:tab/>
+      </w:r>
+      <w:r>
+        <w:rPr>
+          <w:rFonts w:hint="eastAsia"/>
+          <w:lang w:val="en-US" w:eastAsia="zh-CN"/>
+        </w:rPr>
+        <w:tab/>
+      </w:r>
+      <w:r>
+        <w:rPr>
+          <w:rFonts w:hint="eastAsia"/>
+          <w:lang w:val="en-US" w:eastAsia="zh-CN"/>
+        </w:rPr>
+        <w:t>to:String</w:t>
+      </w:r>
+    </w:p>
+    <w:p>
+      <w:pPr>
+        <w:numPr>
+          <w:ilvl w:val="0"/>
+          <w:numId w:val="0"/>
+        </w:numPr>
+        <w:tabs>
+          <w:tab w:val="left" w:pos="312"/>
+        </w:tabs>
+        <w:ind w:left="1152" w:leftChars="0"/>
+        <w:rPr>
+          <w:rFonts w:hint="eastAsia"/>
+          <w:lang w:val="en-US" w:eastAsia="zh-CN"/>
+        </w:rPr>
+      </w:pPr>
+      <w:r>
+        <w:rPr>
+          <w:rFonts w:hint="eastAsia"/>
+          <w:lang w:val="en-US" w:eastAsia="zh-CN"/>
+        </w:rPr>
+        <w:tab/>
+      </w:r>
+      <w:r>
+        <w:rPr>
+          <w:rFonts w:hint="eastAsia"/>
+          <w:lang w:val="en-US" w:eastAsia="zh-CN"/>
+        </w:rPr>
+        <w:tab/>
+      </w:r>
+      <w:r>
+        <w:rPr>
+          <w:rFonts w:hint="eastAsia"/>
+          <w:lang w:val="en-US" w:eastAsia="zh-CN"/>
+        </w:rPr>
+        <w:t>tag:String</w:t>
+      </w:r>
+      <w:r>
+        <w:rPr>
+          <w:rFonts w:hint="eastAsia"/>
+          <w:lang w:val="en-US" w:eastAsia="zh-CN"/>
+        </w:rPr>
+        <w:br w:type="textWrapping"/>
+      </w:r>
+      <w:r>
+        <w:rPr>
+          <w:rFonts w:hint="eastAsia"/>
+          <w:lang w:val="en-US" w:eastAsia="zh-CN"/>
+        </w:rPr>
+        <w:t xml:space="preserve">  },</w:t>
+      </w:r>
+    </w:p>
+    <w:p>
+      <w:pPr>
+        <w:numPr>
+          <w:ilvl w:val="0"/>
+          <w:numId w:val="0"/>
+        </w:numPr>
+        <w:tabs>
+          <w:tab w:val="left" w:pos="312"/>
+        </w:tabs>
+        <w:ind w:left="1152" w:leftChars="0"/>
+        <w:rPr>
+          <w:rFonts w:hint="default"/>
+          <w:lang w:val="en-US" w:eastAsia="zh-CN"/>
+        </w:rPr>
+      </w:pPr>
+      <w:r>
+        <w:rPr>
+          <w:rFonts w:hint="eastAsia"/>
+          <w:lang w:val="en-US" w:eastAsia="zh-CN"/>
+        </w:rPr>
+        <w:t xml:space="preserve">   methods:{</w:t>
+      </w:r>
+      <w:r>
+        <w:rPr>
+          <w:rFonts w:hint="eastAsia"/>
+          <w:lang w:val="en-US" w:eastAsia="zh-CN"/>
+        </w:rPr>
+        <w:br w:type="textWrapping"/>
+      </w:r>
+      <w:r>
+        <w:rPr>
+          <w:rFonts w:hint="eastAsia"/>
+          <w:lang w:val="en-US" w:eastAsia="zh-CN"/>
+        </w:rPr>
+        <w:tab/>
+      </w:r>
+      <w:r>
+        <w:rPr>
+          <w:rFonts w:hint="eastAsia"/>
+          <w:lang w:val="en-US" w:eastAsia="zh-CN"/>
+        </w:rPr>
+        <w:tab/>
+      </w:r>
+      <w:r>
+        <w:rPr>
+          <w:rFonts w:hint="eastAsia"/>
+          <w:lang w:val="en-US" w:eastAsia="zh-CN"/>
+        </w:rPr>
+        <w:tab/>
+      </w:r>
+      <w:r>
+        <w:rPr>
+          <w:rFonts w:hint="eastAsia"/>
+          <w:lang w:val="en-US" w:eastAsia="zh-CN"/>
+        </w:rPr>
+        <w:t>fn(){</w:t>
+      </w:r>
+      <w:r>
+        <w:rPr>
+          <w:rFonts w:hint="eastAsia"/>
+          <w:lang w:val="en-US" w:eastAsia="zh-CN"/>
+        </w:rPr>
+        <w:br w:type="textWrapping"/>
+      </w:r>
+      <w:r>
+        <w:rPr>
+          <w:rFonts w:hint="eastAsia"/>
+          <w:lang w:val="en-US" w:eastAsia="zh-CN"/>
+        </w:rPr>
+        <w:t xml:space="preserve">       </w:t>
+      </w:r>
+      <w:r>
+        <w:rPr>
+          <w:rFonts w:hint="eastAsia"/>
+          <w:lang w:val="en-US" w:eastAsia="zh-CN"/>
+        </w:rPr>
+        <w:tab/>
+      </w:r>
+      <w:r>
+        <w:rPr>
+          <w:rFonts w:hint="eastAsia"/>
+          <w:lang w:val="en-US" w:eastAsia="zh-CN"/>
+        </w:rPr>
+        <w:tab/>
+      </w:r>
+      <w:r>
+        <w:rPr>
+          <w:rFonts w:hint="eastAsia"/>
+          <w:lang w:val="en-US" w:eastAsia="zh-CN"/>
+        </w:rPr>
+        <w:t>hash跳转 ||  history跳转</w:t>
+      </w:r>
+    </w:p>
+    <w:p>
+      <w:pPr>
+        <w:numPr>
+          <w:ilvl w:val="0"/>
+          <w:numId w:val="0"/>
+        </w:numPr>
+        <w:tabs>
+          <w:tab w:val="left" w:pos="312"/>
+        </w:tabs>
+        <w:ind w:left="1152" w:leftChars="0" w:firstLine="1050" w:firstLineChars="500"/>
+        <w:rPr>
+          <w:rFonts w:hint="eastAsia"/>
+          <w:lang w:val="en-US" w:eastAsia="zh-CN"/>
+        </w:rPr>
+      </w:pPr>
+      <w:r>
+        <w:rPr>
+          <w:rFonts w:hint="eastAsia"/>
+          <w:lang w:val="en-US" w:eastAsia="zh-CN"/>
+        </w:rPr>
+        <w:t>}</w:t>
+      </w:r>
+      <w:r>
+        <w:rPr>
+          <w:rFonts w:hint="eastAsia"/>
+          <w:lang w:val="en-US" w:eastAsia="zh-CN"/>
+        </w:rPr>
+        <w:br w:type="textWrapping"/>
+      </w:r>
+      <w:r>
+        <w:rPr>
+          <w:rFonts w:hint="eastAsia"/>
+          <w:lang w:val="en-US" w:eastAsia="zh-CN"/>
+        </w:rPr>
+        <w:t xml:space="preserve">    },</w:t>
+      </w:r>
+    </w:p>
+    <w:p>
+      <w:pPr>
+        <w:numPr>
+          <w:ilvl w:val="0"/>
+          <w:numId w:val="0"/>
+        </w:numPr>
+        <w:tabs>
+          <w:tab w:val="left" w:pos="312"/>
+        </w:tabs>
+        <w:ind w:left="1152" w:leftChars="0" w:firstLine="1050" w:firstLineChars="500"/>
+        <w:rPr>
+          <w:rFonts w:hint="eastAsia"/>
+          <w:lang w:val="en-US" w:eastAsia="zh-CN"/>
+        </w:rPr>
+      </w:pPr>
+    </w:p>
+    <w:p>
+      <w:pPr>
+        <w:numPr>
+          <w:ilvl w:val="0"/>
+          <w:numId w:val="0"/>
+        </w:numPr>
+        <w:tabs>
+          <w:tab w:val="left" w:pos="312"/>
+        </w:tabs>
+        <w:rPr>
+          <w:rFonts w:hint="default"/>
+          <w:lang w:val="en-US" w:eastAsia="zh-CN"/>
+        </w:rPr>
+      </w:pPr>
+      <w:r>
+        <w:rPr>
+          <w:rFonts w:hint="eastAsia"/>
+          <w:lang w:val="en-US" w:eastAsia="zh-CN"/>
+        </w:rPr>
+        <w:tab/>
+      </w:r>
+      <w:r>
+        <w:rPr>
+          <w:rFonts w:hint="eastAsia"/>
+          <w:lang w:val="en-US" w:eastAsia="zh-CN"/>
+        </w:rPr>
+        <w:tab/>
+      </w:r>
+      <w:r>
+        <w:rPr>
+          <w:rFonts w:hint="eastAsia"/>
+          <w:lang w:val="en-US" w:eastAsia="zh-CN"/>
+        </w:rPr>
+        <w:tab/>
+      </w:r>
+      <w:r>
+        <w:rPr>
+          <w:rFonts w:hint="eastAsia"/>
+          <w:lang w:val="en-US" w:eastAsia="zh-CN"/>
+        </w:rPr>
+        <w:tab/>
+      </w:r>
+      <w:r>
+        <w:rPr>
+          <w:rFonts w:hint="eastAsia"/>
+          <w:lang w:val="en-US" w:eastAsia="zh-CN"/>
+        </w:rPr>
+        <w:tab/>
+      </w:r>
+    </w:p>
+    <w:p>
+      <w:pPr>
+        <w:numPr>
+          <w:ilvl w:val="0"/>
+          <w:numId w:val="0"/>
+        </w:numPr>
+        <w:tabs>
+          <w:tab w:val="left" w:pos="312"/>
+        </w:tabs>
+        <w:rPr>
+          <w:rFonts w:hint="default"/>
+          <w:lang w:val="en-US" w:eastAsia="zh-CN"/>
+        </w:rPr>
+      </w:pPr>
+      <w:r>
+        <w:rPr>
+          <w:rFonts w:hint="eastAsia"/>
+          <w:lang w:val="en-US" w:eastAsia="zh-CN"/>
+        </w:rPr>
+        <w:tab/>
+      </w:r>
+      <w:r>
+        <w:rPr>
+          <w:rFonts w:hint="eastAsia"/>
+          <w:lang w:val="en-US" w:eastAsia="zh-CN"/>
+        </w:rPr>
+        <w:tab/>
+      </w:r>
+      <w:r>
+        <w:rPr>
+          <w:rFonts w:hint="eastAsia"/>
+          <w:lang w:val="en-US" w:eastAsia="zh-CN"/>
+        </w:rPr>
+        <w:tab/>
+      </w:r>
+      <w:r>
+        <w:rPr>
+          <w:rFonts w:hint="eastAsia"/>
+          <w:lang w:val="en-US" w:eastAsia="zh-CN"/>
+        </w:rPr>
+        <w:tab/>
+      </w:r>
+      <w:r>
+        <w:rPr>
+          <w:rFonts w:hint="eastAsia"/>
+          <w:lang w:val="en-US" w:eastAsia="zh-CN"/>
+        </w:rPr>
+        <w:tab/>
+      </w:r>
+      <w:r>
+        <w:rPr>
+          <w:rFonts w:hint="eastAsia"/>
+          <w:lang w:val="en-US" w:eastAsia="zh-CN"/>
+        </w:rPr>
+        <w:t>render(h)=&gt;{</w:t>
+      </w:r>
+      <w:r>
+        <w:rPr>
+          <w:rFonts w:hint="eastAsia"/>
+          <w:lang w:val="en-US" w:eastAsia="zh-CN"/>
+        </w:rPr>
+        <w:br w:type="textWrapping"/>
+      </w:r>
+      <w:r>
+        <w:rPr>
+          <w:rFonts w:hint="eastAsia"/>
+          <w:lang w:val="en-US" w:eastAsia="zh-CN"/>
+        </w:rPr>
+        <w:tab/>
+      </w:r>
+      <w:r>
+        <w:rPr>
+          <w:rFonts w:hint="eastAsia"/>
+          <w:lang w:val="en-US" w:eastAsia="zh-CN"/>
+        </w:rPr>
+        <w:tab/>
+      </w:r>
+      <w:r>
+        <w:rPr>
+          <w:rFonts w:hint="eastAsia"/>
+          <w:lang w:val="en-US" w:eastAsia="zh-CN"/>
+        </w:rPr>
+        <w:tab/>
+      </w:r>
+      <w:r>
+        <w:rPr>
+          <w:rFonts w:hint="eastAsia"/>
+          <w:lang w:val="en-US" w:eastAsia="zh-CN"/>
+        </w:rPr>
+        <w:tab/>
+      </w:r>
+      <w:r>
+        <w:rPr>
+          <w:rFonts w:hint="eastAsia"/>
+          <w:lang w:val="en-US" w:eastAsia="zh-CN"/>
+        </w:rPr>
+        <w:tab/>
+      </w:r>
+      <w:r>
+        <w:rPr>
+          <w:rFonts w:hint="eastAsia"/>
+          <w:lang w:val="en-US" w:eastAsia="zh-CN"/>
+        </w:rPr>
+        <w:tab/>
+      </w:r>
+      <w:r>
+        <w:rPr>
+          <w:rFonts w:hint="eastAsia"/>
+          <w:lang w:val="en-US" w:eastAsia="zh-CN"/>
+        </w:rPr>
+        <w:t>this指向一个proxy对象，this._self拿到组件实例</w:t>
+      </w:r>
+    </w:p>
+    <w:p>
+      <w:pPr>
+        <w:numPr>
+          <w:ilvl w:val="0"/>
+          <w:numId w:val="0"/>
+        </w:numPr>
+        <w:tabs>
+          <w:tab w:val="left" w:pos="312"/>
+        </w:tabs>
+        <w:rPr>
+          <w:rFonts w:hint="default"/>
+          <w:lang w:val="en-US" w:eastAsia="zh-CN"/>
+        </w:rPr>
+      </w:pPr>
+      <w:r>
+        <w:rPr>
+          <w:rFonts w:hint="eastAsia"/>
+          <w:lang w:val="en-US" w:eastAsia="zh-CN"/>
+        </w:rPr>
+        <w:tab/>
+      </w:r>
+      <w:r>
+        <w:rPr>
+          <w:rFonts w:hint="eastAsia"/>
+          <w:lang w:val="en-US" w:eastAsia="zh-CN"/>
+        </w:rPr>
+        <w:tab/>
+      </w:r>
+      <w:r>
+        <w:rPr>
+          <w:rFonts w:hint="eastAsia"/>
+          <w:lang w:val="en-US" w:eastAsia="zh-CN"/>
+        </w:rPr>
+        <w:tab/>
+      </w:r>
+      <w:r>
+        <w:rPr>
+          <w:rFonts w:hint="eastAsia"/>
+          <w:lang w:val="en-US" w:eastAsia="zh-CN"/>
+        </w:rPr>
+        <w:tab/>
+      </w:r>
+      <w:r>
+        <w:rPr>
+          <w:rFonts w:hint="eastAsia"/>
+          <w:lang w:val="en-US" w:eastAsia="zh-CN"/>
+        </w:rPr>
+        <w:tab/>
+      </w:r>
+      <w:r>
+        <w:rPr>
+          <w:rFonts w:hint="eastAsia"/>
+          <w:lang w:val="en-US" w:eastAsia="zh-CN"/>
+        </w:rPr>
+        <w:tab/>
+      </w:r>
+      <w:r>
+        <w:rPr>
+          <w:rFonts w:hint="eastAsia"/>
+          <w:lang w:val="en-US" w:eastAsia="zh-CN"/>
+        </w:rPr>
+        <w:t>return  &lt;tag  on-click={this.fn}&gt;{this.} &lt;/tag&gt;</w:t>
+      </w:r>
+    </w:p>
+    <w:p>
+      <w:pPr>
+        <w:numPr>
+          <w:ilvl w:val="0"/>
+          <w:numId w:val="0"/>
+        </w:numPr>
+        <w:tabs>
+          <w:tab w:val="left" w:pos="312"/>
+        </w:tabs>
+        <w:rPr>
+          <w:rFonts w:hint="eastAsia"/>
+          <w:lang w:val="en-US" w:eastAsia="zh-CN"/>
+        </w:rPr>
+      </w:pPr>
+      <w:r>
+        <w:rPr>
+          <w:rFonts w:hint="eastAsia"/>
+          <w:lang w:val="en-US" w:eastAsia="zh-CN"/>
+        </w:rPr>
+        <w:tab/>
+      </w:r>
+      <w:r>
+        <w:rPr>
+          <w:rFonts w:hint="eastAsia"/>
+          <w:lang w:val="en-US" w:eastAsia="zh-CN"/>
+        </w:rPr>
+        <w:tab/>
+      </w:r>
+      <w:r>
+        <w:rPr>
+          <w:rFonts w:hint="eastAsia"/>
+          <w:lang w:val="en-US" w:eastAsia="zh-CN"/>
+        </w:rPr>
+        <w:tab/>
+      </w:r>
+      <w:r>
+        <w:rPr>
+          <w:rFonts w:hint="eastAsia"/>
+          <w:lang w:val="en-US" w:eastAsia="zh-CN"/>
+        </w:rPr>
+        <w:tab/>
+      </w:r>
+    </w:p>
+    <w:p>
+      <w:pPr>
+        <w:numPr>
+          <w:ilvl w:val="0"/>
+          <w:numId w:val="0"/>
+        </w:numPr>
+        <w:tabs>
+          <w:tab w:val="left" w:pos="312"/>
+        </w:tabs>
+        <w:rPr>
+          <w:rFonts w:hint="default"/>
+          <w:lang w:val="en-US" w:eastAsia="zh-CN"/>
+        </w:rPr>
+      </w:pPr>
+      <w:r>
+        <w:rPr>
+          <w:rFonts w:hint="eastAsia"/>
+          <w:lang w:val="en-US" w:eastAsia="zh-CN"/>
+        </w:rPr>
+        <w:tab/>
+      </w:r>
+      <w:r>
+        <w:rPr>
+          <w:rFonts w:hint="eastAsia"/>
+          <w:lang w:val="en-US" w:eastAsia="zh-CN"/>
+        </w:rPr>
+        <w:tab/>
+      </w:r>
+      <w:r>
+        <w:rPr>
+          <w:rFonts w:hint="eastAsia"/>
+          <w:lang w:val="en-US" w:eastAsia="zh-CN"/>
+        </w:rPr>
+        <w:tab/>
+      </w:r>
+      <w:r>
+        <w:rPr>
+          <w:rFonts w:hint="eastAsia"/>
+          <w:lang w:val="en-US" w:eastAsia="zh-CN"/>
+        </w:rPr>
+        <w:tab/>
+      </w:r>
+      <w:r>
+        <w:rPr>
+          <w:rFonts w:hint="eastAsia"/>
+          <w:lang w:val="en-US" w:eastAsia="zh-CN"/>
+        </w:rPr>
+        <w:t>})</w:t>
+      </w:r>
+    </w:p>
+    <w:p>
+      <w:pPr>
+        <w:numPr>
+          <w:ilvl w:val="1"/>
+          <w:numId w:val="6"/>
+        </w:numPr>
+        <w:tabs>
+          <w:tab w:val="left" w:pos="312"/>
+          <w:tab w:val="clear" w:pos="840"/>
+        </w:tabs>
+        <w:ind w:left="1152" w:leftChars="0" w:hanging="420" w:firstLineChars="0"/>
+        <w:rPr>
+          <w:rFonts w:hint="default"/>
+          <w:lang w:val="en-US" w:eastAsia="zh-CN"/>
+        </w:rPr>
+      </w:pPr>
+      <w:r>
+        <w:rPr>
+          <w:rFonts w:hint="eastAsia"/>
+          <w:lang w:val="en-US" w:eastAsia="zh-CN"/>
+        </w:rPr>
+        <w:t>Vue.component(</w:t>
+      </w:r>
+      <w:r>
+        <w:rPr>
+          <w:rFonts w:hint="default"/>
+          <w:lang w:val="en-US" w:eastAsia="zh-CN"/>
+        </w:rPr>
+        <w:t>‘</w:t>
+      </w:r>
+      <w:r>
+        <w:rPr>
+          <w:rFonts w:hint="eastAsia"/>
+          <w:lang w:val="en-US" w:eastAsia="zh-CN"/>
+        </w:rPr>
+        <w:t>router-view</w:t>
+      </w:r>
+      <w:r>
+        <w:rPr>
+          <w:rFonts w:hint="default"/>
+          <w:lang w:val="en-US" w:eastAsia="zh-CN"/>
+        </w:rPr>
+        <w:t>’</w:t>
+      </w:r>
+      <w:r>
+        <w:rPr>
+          <w:rFonts w:hint="eastAsia"/>
+          <w:lang w:val="en-US" w:eastAsia="zh-CN"/>
+        </w:rPr>
+        <w:t>,{</w:t>
+      </w:r>
+      <w:r>
+        <w:rPr>
+          <w:rFonts w:hint="eastAsia"/>
+          <w:lang w:val="en-US" w:eastAsia="zh-CN"/>
+        </w:rPr>
+        <w:br w:type="textWrapping"/>
+      </w:r>
+      <w:r>
+        <w:rPr>
+          <w:rFonts w:hint="eastAsia"/>
+          <w:lang w:val="en-US" w:eastAsia="zh-CN"/>
+        </w:rPr>
+        <w:tab/>
+      </w:r>
+      <w:r>
+        <w:rPr>
+          <w:rFonts w:hint="eastAsia"/>
+          <w:lang w:val="en-US" w:eastAsia="zh-CN"/>
+        </w:rPr>
+        <w:t xml:space="preserve">  render(h)=&gt;{</w:t>
+      </w:r>
+      <w:r>
+        <w:rPr>
+          <w:rFonts w:hint="eastAsia"/>
+          <w:lang w:val="en-US" w:eastAsia="zh-CN"/>
+        </w:rPr>
+        <w:br w:type="textWrapping"/>
+      </w:r>
+      <w:r>
+        <w:rPr>
+          <w:rFonts w:hint="eastAsia"/>
+          <w:lang w:val="en-US" w:eastAsia="zh-CN"/>
+        </w:rPr>
+        <w:t xml:space="preserve">    </w:t>
+      </w:r>
+      <w:r>
+        <w:rPr>
+          <w:rFonts w:hint="eastAsia"/>
+          <w:lang w:val="en-US" w:eastAsia="zh-CN"/>
+        </w:rPr>
+        <w:tab/>
+      </w:r>
+      <w:r>
+        <w:rPr>
+          <w:rFonts w:hint="eastAsia"/>
+          <w:lang w:val="en-US" w:eastAsia="zh-CN"/>
+        </w:rPr>
+        <w:tab/>
+      </w:r>
+      <w:r>
+        <w:rPr>
+          <w:rFonts w:hint="eastAsia"/>
+          <w:lang w:val="en-US" w:eastAsia="zh-CN"/>
+        </w:rPr>
+        <w:t>return h(路由表[当前页面路由])</w:t>
+      </w:r>
+      <w:r>
+        <w:rPr>
+          <w:rFonts w:hint="eastAsia"/>
+          <w:lang w:val="en-US" w:eastAsia="zh-CN"/>
+        </w:rPr>
+        <w:br w:type="textWrapping"/>
+      </w:r>
+      <w:r>
+        <w:rPr>
+          <w:rFonts w:hint="eastAsia"/>
+          <w:lang w:val="en-US" w:eastAsia="zh-CN"/>
+        </w:rPr>
+        <w:t xml:space="preserve">   }</w:t>
+      </w:r>
       <w:bookmarkStart w:id="0" w:name="_GoBack"/>
       <w:bookmarkEnd w:id="0"/>
       <w:r>
@@ -270,15 +3271,57 @@
           <w:rFonts w:hint="eastAsia"/>
           <w:lang w:val="en-US" w:eastAsia="zh-CN"/>
         </w:rPr>
-        <w:t>vuex原理</w:t>
-      </w:r>
-    </w:p>
-    <w:p>
-      <w:pPr>
+        <w:br w:type="textWrapping"/>
+      </w:r>
+      <w:r>
+        <w:rPr>
+          <w:rFonts w:hint="eastAsia"/>
+          <w:lang w:val="en-US" w:eastAsia="zh-CN"/>
+        </w:rPr>
+        <w:t>})</w:t>
+      </w:r>
+    </w:p>
+    <w:p>
+      <w:pPr>
+        <w:numPr>
+          <w:numId w:val="0"/>
+        </w:numPr>
+        <w:tabs>
+          <w:tab w:val="left" w:pos="312"/>
+        </w:tabs>
+        <w:rPr>
+          <w:rFonts w:hint="default"/>
+          <w:lang w:val="en-US" w:eastAsia="zh-CN"/>
+        </w:rPr>
+      </w:pPr>
+    </w:p>
+    <w:p>
+      <w:pPr>
+        <w:pStyle w:val="2"/>
         <w:numPr>
           <w:ilvl w:val="0"/>
           <w:numId w:val="1"/>
         </w:numPr>
+        <w:bidi w:val="0"/>
+        <w:rPr>
+          <w:rFonts w:hint="default"/>
+          <w:lang w:val="en-US" w:eastAsia="zh-CN"/>
+        </w:rPr>
+      </w:pPr>
+      <w:r>
+        <w:rPr>
+          <w:rFonts w:hint="eastAsia"/>
+          <w:lang w:val="en-US" w:eastAsia="zh-CN"/>
+        </w:rPr>
+        <w:t>diff算法</w:t>
+      </w:r>
+    </w:p>
+    <w:p>
+      <w:pPr>
+        <w:numPr>
+          <w:ilvl w:val="0"/>
+          <w:numId w:val="1"/>
+        </w:numPr>
         <w:rPr>
           <w:rFonts w:hint="default"/>
           <w:lang w:val="en-US" w:eastAsia="zh-CN"/>
@@ -298,6 +3341,23 @@
           <w:ilvl w:val="0"/>
           <w:numId w:val="1"/>
         </w:numPr>
+        <w:rPr>
+          <w:rFonts w:hint="default"/>
+          <w:lang w:val="en-US" w:eastAsia="zh-CN"/>
+        </w:rPr>
+      </w:pPr>
+    </w:p>
+    <w:p>
+      <w:pPr>
+        <w:widowControl w:val="0"/>
+        <w:numPr>
+          <w:ilvl w:val="0"/>
+          <w:numId w:val="0"/>
+        </w:numPr>
+        <w:tabs>
+          <w:tab w:val="left" w:pos="312"/>
+        </w:tabs>
+        <w:jc w:val="both"/>
         <w:rPr>
           <w:rFonts w:hint="default"/>
           <w:lang w:val="en-US" w:eastAsia="zh-CN"/>
@@ -378,8 +3438,144 @@
     </w:lvl>
   </w:abstractNum>
   <w:abstractNum w:abstractNumId="2">
+    <w:nsid w:val="BA27F3FB"/>
+    <w:multiLevelType w:val="multilevel"/>
+    <w:tmpl w:val="BA27F3FB"/>
+    <w:lvl w:ilvl="0" w:tentative="0">
+      <w:start w:val="1"/>
+      <w:numFmt w:val="decimal"/>
+      <w:lvlText w:val="%1."/>
+      <w:lvlJc w:val="left"/>
+      <w:pPr>
+        <w:tabs>
+          <w:tab w:val="left" w:pos="312"/>
+        </w:tabs>
+      </w:pPr>
+    </w:lvl>
+    <w:lvl w:ilvl="1" w:tentative="0">
+      <w:start w:val="1"/>
+      <w:numFmt w:val="decimal"/>
+      <w:lvlText w:val="(%2)"/>
+      <w:lvlJc w:val="left"/>
+      <w:pPr>
+        <w:tabs>
+          <w:tab w:val="left" w:pos="840"/>
+        </w:tabs>
+        <w:ind w:left="840" w:leftChars="0" w:hanging="420" w:firstLineChars="0"/>
+      </w:pPr>
+      <w:rPr>
+        <w:rFonts w:hint="default"/>
+      </w:rPr>
+    </w:lvl>
+    <w:lvl w:ilvl="2" w:tentative="0">
+      <w:start w:val="1"/>
+      <w:numFmt w:val="decimalEnclosedCircleChinese"/>
+      <w:lvlText w:val="%3"/>
+      <w:lvlJc w:val="left"/>
+      <w:pPr>
+        <w:tabs>
+          <w:tab w:val="left" w:pos="1260"/>
+        </w:tabs>
+        <w:ind w:left="1260" w:leftChars="0" w:hanging="420" w:firstLineChars="0"/>
+      </w:pPr>
+      <w:rPr>
+        <w:rFonts w:hint="default"/>
+      </w:rPr>
+    </w:lvl>
+    <w:lvl w:ilvl="3" w:tentative="0">
+      <w:start w:val="1"/>
+      <w:numFmt w:val="decimal"/>
+      <w:lvlText w:val="%4)"/>
+      <w:lvlJc w:val="left"/>
+      <w:pPr>
+        <w:tabs>
+          <w:tab w:val="left" w:pos="1680"/>
+        </w:tabs>
+        <w:ind w:left="1680" w:leftChars="0" w:hanging="420" w:firstLineChars="0"/>
+      </w:pPr>
+      <w:rPr>
+        <w:rFonts w:hint="default"/>
+      </w:rPr>
+    </w:lvl>
+    <w:lvl w:ilvl="4" w:tentative="0">
+      <w:start w:val="1"/>
+      <w:numFmt w:val="lowerLetter"/>
+      <w:lvlText w:val="%5."/>
+      <w:lvlJc w:val="left"/>
+      <w:pPr>
+        <w:tabs>
+          <w:tab w:val="left" w:pos="2100"/>
+        </w:tabs>
+        <w:ind w:left="2100" w:leftChars="0" w:hanging="420" w:firstLineChars="0"/>
+      </w:pPr>
+      <w:rPr>
+        <w:rFonts w:hint="default"/>
+      </w:rPr>
+    </w:lvl>
+    <w:lvl w:ilvl="5" w:tentative="0">
+      <w:start w:val="1"/>
+      <w:numFmt w:val="lowerLetter"/>
+      <w:lvlText w:val="%6)"/>
+      <w:lvlJc w:val="left"/>
+      <w:pPr>
+        <w:tabs>
+          <w:tab w:val="left" w:pos="2520"/>
+        </w:tabs>
+        <w:ind w:left="2520" w:leftChars="0" w:hanging="420" w:firstLineChars="0"/>
+      </w:pPr>
+      <w:rPr>
+        <w:rFonts w:hint="default"/>
+      </w:rPr>
+    </w:lvl>
+    <w:lvl w:ilvl="6" w:tentative="0">
+      <w:start w:val="1"/>
+      <w:numFmt w:val="lowerRoman"/>
+      <w:lvlText w:val="%7."/>
+      <w:lvlJc w:val="left"/>
+      <w:pPr>
+        <w:tabs>
+          <w:tab w:val="left" w:pos="2940"/>
+        </w:tabs>
+        <w:ind w:left="2940" w:leftChars="0" w:hanging="420" w:firstLineChars="0"/>
+      </w:pPr>
+      <w:rPr>
+        <w:rFonts w:hint="default"/>
+      </w:rPr>
+    </w:lvl>
+    <w:lvl w:ilvl="7" w:tentative="0">
+      <w:start w:val="1"/>
+      <w:numFmt w:val="lowerRoman"/>
+      <w:lvlText w:val="%8)"/>
+      <w:lvlJc w:val="left"/>
+      <w:pPr>
+        <w:tabs>
+          <w:tab w:val="left" w:pos="3360"/>
+        </w:tabs>
+        <w:ind w:left="3360" w:leftChars="0" w:hanging="420" w:firstLineChars="0"/>
+      </w:pPr>
+      <w:rPr>
+        <w:rFonts w:hint="default"/>
+      </w:rPr>
+    </w:lvl>
+    <w:lvl w:ilvl="8" w:tentative="0">
+      <w:start w:val="1"/>
+      <w:numFmt w:val="lowerLetter"/>
+      <w:lvlText w:val="%9."/>
+      <w:lvlJc w:val="left"/>
+      <w:pPr>
+        <w:tabs>
+          <w:tab w:val="left" w:pos="3780"/>
+        </w:tabs>
+        <w:ind w:left="3780" w:leftChars="0" w:hanging="420" w:firstLineChars="0"/>
+      </w:pPr>
+      <w:rPr>
+        <w:rFonts w:hint="default"/>
+      </w:rPr>
+    </w:lvl>
+  </w:abstractNum>
+  <w:abstractNum w:abstractNumId="3">
     <w:nsid w:val="04EE2BF9"/>
-    <w:multiLevelType w:val="singleLevel"/>
+    <w:multiLevelType w:val="multilevel"/>
     <w:tmpl w:val="04EE2BF9"/>
     <w:lvl w:ilvl="0" w:tentative="0">
       <w:start w:val="1"/>
@@ -392,15 +3588,413 @@
         </w:tabs>
       </w:pPr>
     </w:lvl>
+    <w:lvl w:ilvl="1" w:tentative="0">
+      <w:start w:val="1"/>
+      <w:numFmt w:val="decimal"/>
+      <w:lvlText w:val="(%2)"/>
+      <w:lvlJc w:val="left"/>
+      <w:pPr>
+        <w:tabs>
+          <w:tab w:val="left" w:pos="840"/>
+        </w:tabs>
+        <w:ind w:left="840" w:leftChars="0" w:hanging="420" w:firstLineChars="0"/>
+      </w:pPr>
+      <w:rPr>
+        <w:rFonts w:hint="default"/>
+      </w:rPr>
+    </w:lvl>
+    <w:lvl w:ilvl="2" w:tentative="0">
+      <w:start w:val="1"/>
+      <w:numFmt w:val="decimalEnclosedCircleChinese"/>
+      <w:lvlText w:val="%3"/>
+      <w:lvlJc w:val="left"/>
+      <w:pPr>
+        <w:tabs>
+          <w:tab w:val="left" w:pos="1260"/>
+        </w:tabs>
+        <w:ind w:left="1260" w:leftChars="0" w:hanging="420" w:firstLineChars="0"/>
+      </w:pPr>
+      <w:rPr>
+        <w:rFonts w:hint="default"/>
+      </w:rPr>
+    </w:lvl>
+    <w:lvl w:ilvl="3" w:tentative="0">
+      <w:start w:val="1"/>
+      <w:numFmt w:val="decimal"/>
+      <w:lvlText w:val="%4)"/>
+      <w:lvlJc w:val="left"/>
+      <w:pPr>
+        <w:tabs>
+          <w:tab w:val="left" w:pos="1680"/>
+        </w:tabs>
+        <w:ind w:left="1680" w:leftChars="0" w:hanging="420" w:firstLineChars="0"/>
+      </w:pPr>
+      <w:rPr>
+        <w:rFonts w:hint="default"/>
+      </w:rPr>
+    </w:lvl>
+    <w:lvl w:ilvl="4" w:tentative="0">
+      <w:start w:val="1"/>
+      <w:numFmt w:val="lowerLetter"/>
+      <w:lvlText w:val="%5."/>
+      <w:lvlJc w:val="left"/>
+      <w:pPr>
+        <w:tabs>
+          <w:tab w:val="left" w:pos="2100"/>
+        </w:tabs>
+        <w:ind w:left="2100" w:leftChars="0" w:hanging="420" w:firstLineChars="0"/>
+      </w:pPr>
+      <w:rPr>
+        <w:rFonts w:hint="default"/>
+      </w:rPr>
+    </w:lvl>
+    <w:lvl w:ilvl="5" w:tentative="0">
+      <w:start w:val="1"/>
+      <w:numFmt w:val="lowerLetter"/>
+      <w:lvlText w:val="%6)"/>
+      <w:lvlJc w:val="left"/>
+      <w:pPr>
+        <w:tabs>
+          <w:tab w:val="left" w:pos="2520"/>
+        </w:tabs>
+        <w:ind w:left="2520" w:leftChars="0" w:hanging="420" w:firstLineChars="0"/>
+      </w:pPr>
+      <w:rPr>
+        <w:rFonts w:hint="default"/>
+      </w:rPr>
+    </w:lvl>
+    <w:lvl w:ilvl="6" w:tentative="0">
+      <w:start w:val="1"/>
+      <w:numFmt w:val="lowerRoman"/>
+      <w:lvlText w:val="%7."/>
+      <w:lvlJc w:val="left"/>
+      <w:pPr>
+        <w:tabs>
+          <w:tab w:val="left" w:pos="2940"/>
+        </w:tabs>
+        <w:ind w:left="2940" w:leftChars="0" w:hanging="420" w:firstLineChars="0"/>
+      </w:pPr>
+      <w:rPr>
+        <w:rFonts w:hint="default"/>
+      </w:rPr>
+    </w:lvl>
+    <w:lvl w:ilvl="7" w:tentative="0">
+      <w:start w:val="1"/>
+      <w:numFmt w:val="lowerRoman"/>
+      <w:lvlText w:val="%8)"/>
+      <w:lvlJc w:val="left"/>
+      <w:pPr>
+        <w:tabs>
+          <w:tab w:val="left" w:pos="3360"/>
+        </w:tabs>
+        <w:ind w:left="3360" w:leftChars="0" w:hanging="420" w:firstLineChars="0"/>
+      </w:pPr>
+      <w:rPr>
+        <w:rFonts w:hint="default"/>
+      </w:rPr>
+    </w:lvl>
+    <w:lvl w:ilvl="8" w:tentative="0">
+      <w:start w:val="1"/>
+      <w:numFmt w:val="lowerLetter"/>
+      <w:lvlText w:val="%9."/>
+      <w:lvlJc w:val="left"/>
+      <w:pPr>
+        <w:tabs>
+          <w:tab w:val="left" w:pos="3780"/>
+        </w:tabs>
+        <w:ind w:left="3780" w:leftChars="0" w:hanging="420" w:firstLineChars="0"/>
+      </w:pPr>
+      <w:rPr>
+        <w:rFonts w:hint="default"/>
+      </w:rPr>
+    </w:lvl>
+  </w:abstractNum>
+  <w:abstractNum w:abstractNumId="4">
+    <w:nsid w:val="2B0C51B2"/>
+    <w:multiLevelType w:val="multilevel"/>
+    <w:tmpl w:val="2B0C51B2"/>
+    <w:lvl w:ilvl="0" w:tentative="0">
+      <w:start w:val="1"/>
+      <w:numFmt w:val="decimal"/>
+      <w:lvlText w:val="%1."/>
+      <w:lvlJc w:val="left"/>
+      <w:pPr>
+        <w:tabs>
+          <w:tab w:val="left" w:pos="312"/>
+        </w:tabs>
+        <w:ind w:left="312" w:leftChars="0" w:firstLine="0" w:firstLineChars="0"/>
+      </w:pPr>
+    </w:lvl>
+    <w:lvl w:ilvl="1" w:tentative="0">
+      <w:start w:val="1"/>
+      <w:numFmt w:val="decimal"/>
+      <w:lvlText w:val="(%2)"/>
+      <w:lvlJc w:val="left"/>
+      <w:pPr>
+        <w:tabs>
+          <w:tab w:val="left" w:pos="840"/>
+        </w:tabs>
+        <w:ind w:left="1152" w:leftChars="0" w:hanging="420" w:firstLineChars="0"/>
+      </w:pPr>
+      <w:rPr>
+        <w:rFonts w:hint="default"/>
+      </w:rPr>
+    </w:lvl>
+    <w:lvl w:ilvl="2" w:tentative="0">
+      <w:start w:val="1"/>
+      <w:numFmt w:val="decimalEnclosedCircleChinese"/>
+      <w:lvlText w:val="%3"/>
+      <w:lvlJc w:val="left"/>
+      <w:pPr>
+        <w:tabs>
+          <w:tab w:val="left" w:pos="1260"/>
+        </w:tabs>
+        <w:ind w:left="1572" w:leftChars="0" w:hanging="420" w:firstLineChars="0"/>
+      </w:pPr>
+      <w:rPr>
+        <w:rFonts w:hint="default"/>
+      </w:rPr>
+    </w:lvl>
+    <w:lvl w:ilvl="3" w:tentative="0">
+      <w:start w:val="1"/>
+      <w:numFmt w:val="decimal"/>
+      <w:lvlText w:val="%4)"/>
+      <w:lvlJc w:val="left"/>
+      <w:pPr>
+        <w:tabs>
+          <w:tab w:val="left" w:pos="1680"/>
+        </w:tabs>
+        <w:ind w:left="1992" w:leftChars="0" w:hanging="420" w:firstLineChars="0"/>
+      </w:pPr>
+      <w:rPr>
+        <w:rFonts w:hint="default"/>
+      </w:rPr>
+    </w:lvl>
+    <w:lvl w:ilvl="4" w:tentative="0">
+      <w:start w:val="1"/>
+      <w:numFmt w:val="lowerLetter"/>
+      <w:lvlText w:val="%5."/>
+      <w:lvlJc w:val="left"/>
+      <w:pPr>
+        <w:tabs>
+          <w:tab w:val="left" w:pos="2100"/>
+        </w:tabs>
+        <w:ind w:left="2412" w:leftChars="0" w:hanging="420" w:firstLineChars="0"/>
+      </w:pPr>
+      <w:rPr>
+        <w:rFonts w:hint="default"/>
+      </w:rPr>
+    </w:lvl>
+    <w:lvl w:ilvl="5" w:tentative="0">
+      <w:start w:val="1"/>
+      <w:numFmt w:val="lowerLetter"/>
+      <w:lvlText w:val="%6)"/>
+      <w:lvlJc w:val="left"/>
+      <w:pPr>
+        <w:tabs>
+          <w:tab w:val="left" w:pos="2520"/>
+        </w:tabs>
+        <w:ind w:left="2832" w:leftChars="0" w:hanging="420" w:firstLineChars="0"/>
+      </w:pPr>
+      <w:rPr>
+        <w:rFonts w:hint="default"/>
+      </w:rPr>
+    </w:lvl>
+    <w:lvl w:ilvl="6" w:tentative="0">
+      <w:start w:val="1"/>
+      <w:numFmt w:val="lowerRoman"/>
+      <w:lvlText w:val="%7."/>
+      <w:lvlJc w:val="left"/>
+      <w:pPr>
+        <w:tabs>
+          <w:tab w:val="left" w:pos="2940"/>
+        </w:tabs>
+        <w:ind w:left="3252" w:leftChars="0" w:hanging="420" w:firstLineChars="0"/>
+      </w:pPr>
+      <w:rPr>
+        <w:rFonts w:hint="default"/>
+      </w:rPr>
+    </w:lvl>
+    <w:lvl w:ilvl="7" w:tentative="0">
+      <w:start w:val="1"/>
+      <w:numFmt w:val="lowerRoman"/>
+      <w:lvlText w:val="%8)"/>
+      <w:lvlJc w:val="left"/>
+      <w:pPr>
+        <w:tabs>
+          <w:tab w:val="left" w:pos="3360"/>
+        </w:tabs>
+        <w:ind w:left="3672" w:leftChars="0" w:hanging="420" w:firstLineChars="0"/>
+      </w:pPr>
+      <w:rPr>
+        <w:rFonts w:hint="default"/>
+      </w:rPr>
+    </w:lvl>
+    <w:lvl w:ilvl="8" w:tentative="0">
+      <w:start w:val="1"/>
+      <w:numFmt w:val="lowerLetter"/>
+      <w:lvlText w:val="%9."/>
+      <w:lvlJc w:val="left"/>
+      <w:pPr>
+        <w:tabs>
+          <w:tab w:val="left" w:pos="3780"/>
+        </w:tabs>
+        <w:ind w:left="4092" w:leftChars="0" w:hanging="420" w:firstLineChars="0"/>
+      </w:pPr>
+      <w:rPr>
+        <w:rFonts w:hint="default"/>
+      </w:rPr>
+    </w:lvl>
+  </w:abstractNum>
+  <w:abstractNum w:abstractNumId="5">
+    <w:nsid w:val="72923931"/>
+    <w:multiLevelType w:val="multilevel"/>
+    <w:tmpl w:val="72923931"/>
+    <w:lvl w:ilvl="0" w:tentative="0">
+      <w:start w:val="1"/>
+      <w:numFmt w:val="decimal"/>
+      <w:suff w:val="space"/>
+      <w:lvlText w:val="(%1)"/>
+      <w:lvlJc w:val="left"/>
+    </w:lvl>
+    <w:lvl w:ilvl="1" w:tentative="0">
+      <w:start w:val="1"/>
+      <w:numFmt w:val="decimalEnclosedCircleChinese"/>
+      <w:lvlText w:val="%2"/>
+      <w:lvlJc w:val="left"/>
+      <w:pPr>
+        <w:tabs>
+          <w:tab w:val="left" w:pos="840"/>
+        </w:tabs>
+        <w:ind w:left="840" w:leftChars="0" w:hanging="420" w:firstLineChars="0"/>
+      </w:pPr>
+      <w:rPr>
+        <w:rFonts w:hint="default"/>
+      </w:rPr>
+    </w:lvl>
+    <w:lvl w:ilvl="2" w:tentative="0">
+      <w:start w:val="1"/>
+      <w:numFmt w:val="decimal"/>
+      <w:lvlText w:val="%3)"/>
+      <w:lvlJc w:val="left"/>
+      <w:pPr>
+        <w:tabs>
+          <w:tab w:val="left" w:pos="1260"/>
+        </w:tabs>
+        <w:ind w:left="1260" w:leftChars="0" w:hanging="420" w:firstLineChars="0"/>
+      </w:pPr>
+      <w:rPr>
+        <w:rFonts w:hint="default"/>
+      </w:rPr>
+    </w:lvl>
+    <w:lvl w:ilvl="3" w:tentative="0">
+      <w:start w:val="1"/>
+      <w:numFmt w:val="lowerLetter"/>
+      <w:lvlText w:val="%4."/>
+      <w:lvlJc w:val="left"/>
+      <w:pPr>
+        <w:tabs>
+          <w:tab w:val="left" w:pos="1680"/>
+        </w:tabs>
+        <w:ind w:left="1680" w:leftChars="0" w:hanging="420" w:firstLineChars="0"/>
+      </w:pPr>
+      <w:rPr>
+        <w:rFonts w:hint="default"/>
+      </w:rPr>
+    </w:lvl>
+    <w:lvl w:ilvl="4" w:tentative="0">
+      <w:start w:val="1"/>
+      <w:numFmt w:val="lowerLetter"/>
+      <w:lvlText w:val="%5)"/>
+      <w:lvlJc w:val="left"/>
+      <w:pPr>
+        <w:tabs>
+          <w:tab w:val="left" w:pos="2100"/>
+        </w:tabs>
+        <w:ind w:left="2100" w:leftChars="0" w:hanging="420" w:firstLineChars="0"/>
+      </w:pPr>
+      <w:rPr>
+        <w:rFonts w:hint="default"/>
+      </w:rPr>
+    </w:lvl>
+    <w:lvl w:ilvl="5" w:tentative="0">
+      <w:start w:val="1"/>
+      <w:numFmt w:val="lowerRoman"/>
+      <w:lvlText w:val="%6."/>
+      <w:lvlJc w:val="left"/>
+      <w:pPr>
+        <w:tabs>
+          <w:tab w:val="left" w:pos="2520"/>
+        </w:tabs>
+        <w:ind w:left="2520" w:leftChars="0" w:hanging="420" w:firstLineChars="0"/>
+      </w:pPr>
+      <w:rPr>
+        <w:rFonts w:hint="default"/>
+      </w:rPr>
+    </w:lvl>
+    <w:lvl w:ilvl="6" w:tentative="0">
+      <w:start w:val="1"/>
+      <w:numFmt w:val="lowerRoman"/>
+      <w:lvlText w:val="%7)"/>
+      <w:lvlJc w:val="left"/>
+      <w:pPr>
+        <w:tabs>
+          <w:tab w:val="left" w:pos="2940"/>
+        </w:tabs>
+        <w:ind w:left="2940" w:leftChars="0" w:hanging="420" w:firstLineChars="0"/>
+      </w:pPr>
+      <w:rPr>
+        <w:rFonts w:hint="default"/>
+      </w:rPr>
+    </w:lvl>
+    <w:lvl w:ilvl="7" w:tentative="0">
+      <w:start w:val="1"/>
+      <w:numFmt w:val="lowerLetter"/>
+      <w:lvlText w:val="%8."/>
+      <w:lvlJc w:val="left"/>
+      <w:pPr>
+        <w:tabs>
+          <w:tab w:val="left" w:pos="3360"/>
+        </w:tabs>
+        <w:ind w:left="3360" w:leftChars="0" w:hanging="420" w:firstLineChars="0"/>
+      </w:pPr>
+      <w:rPr>
+        <w:rFonts w:hint="default"/>
+      </w:rPr>
+    </w:lvl>
+    <w:lvl w:ilvl="8" w:tentative="0">
+      <w:start w:val="1"/>
+      <w:numFmt w:val="lowerLetter"/>
+      <w:lvlText w:val="%9)"/>
+      <w:lvlJc w:val="left"/>
+      <w:pPr>
+        <w:tabs>
+          <w:tab w:val="left" w:pos="3780"/>
+        </w:tabs>
+        <w:ind w:left="3780" w:leftChars="0" w:hanging="420" w:firstLineChars="0"/>
+      </w:pPr>
+      <w:rPr>
+        <w:rFonts w:hint="default"/>
+      </w:rPr>
+    </w:lvl>
   </w:abstractNum>
   <w:num w:numId="1">
-    <w:abstractNumId w:val="2"/>
+    <w:abstractNumId w:val="3"/>
   </w:num>
   <w:num w:numId="2">
     <w:abstractNumId w:val="1"/>
   </w:num>
   <w:num w:numId="3">
     <w:abstractNumId w:val="0"/>
+  </w:num>
+  <w:num w:numId="4">
+    <w:abstractNumId w:val="2"/>
+  </w:num>
+  <w:num w:numId="5">
+    <w:abstractNumId w:val="5"/>
+  </w:num>
+  <w:num w:numId="6">
+    <w:abstractNumId w:val="4"/>
   </w:num>
 </w:numbering>
 </file>
@@ -417,7 +4011,7 @@
   <w:latentStyles w:count="260" w:defQFormat="0" w:defUnhideWhenUsed="1" w:defSemiHidden="1" w:defUIPriority="99" w:defLockedState="0">
     <w:lsdException w:qFormat="1" w:unhideWhenUsed="0" w:uiPriority="0" w:semiHidden="0" w:name="Normal"/>
     <w:lsdException w:qFormat="1" w:unhideWhenUsed="0" w:uiPriority="0" w:semiHidden="0" w:name="heading 1"/>
-    <w:lsdException w:qFormat="1" w:uiPriority="0" w:name="heading 2"/>
+    <w:lsdException w:qFormat="1" w:uiPriority="0" w:semiHidden="0" w:name="heading 2"/>
     <w:lsdException w:qFormat="1" w:uiPriority="0" w:name="heading 3"/>
     <w:lsdException w:qFormat="1" w:uiPriority="0" w:name="heading 4"/>
     <w:lsdException w:qFormat="1" w:uiPriority="0" w:name="heading 5"/>
@@ -680,13 +4274,50 @@
       <w:lang w:val="en-US" w:eastAsia="zh-CN" w:bidi="ar-SA"/>
     </w:rPr>
   </w:style>
-  <w:style w:type="character" w:default="1" w:styleId="3">
+  <w:style w:type="paragraph" w:styleId="2">
+    <w:name w:val="heading 1"/>
+    <w:basedOn w:val="1"/>
+    <w:next w:val="1"/>
+    <w:qFormat/>
+    <w:uiPriority w:val="0"/>
+    <w:pPr>
+      <w:keepNext/>
+      <w:keepLines/>
+      <w:spacing w:before="340" w:beforeLines="0" w:beforeAutospacing="0" w:after="330" w:afterLines="0" w:afterAutospacing="0" w:line="576" w:lineRule="auto"/>
+      <w:outlineLvl w:val="0"/>
+    </w:pPr>
+    <w:rPr>
+      <w:b/>
+      <w:kern w:val="44"/>
+      <w:sz w:val="44"/>
+    </w:rPr>
+  </w:style>
+  <w:style w:type="paragraph" w:styleId="3">
+    <w:name w:val="heading 2"/>
+    <w:basedOn w:val="1"/>
+    <w:next w:val="1"/>
+    <w:unhideWhenUsed/>
+    <w:qFormat/>
+    <w:uiPriority w:val="0"/>
+    <w:pPr>
+      <w:keepNext/>
+      <w:keepLines/>
+      <w:spacing w:before="260" w:beforeLines="0" w:beforeAutospacing="0" w:after="260" w:afterLines="0" w:afterAutospacing="0" w:line="413" w:lineRule="auto"/>
+      <w:outlineLvl w:val="1"/>
+    </w:pPr>
+    <w:rPr>
+      <w:rFonts w:ascii="Arial" w:hAnsi="Arial" w:eastAsia="黑体"/>
+      <w:b/>
+      <w:sz w:val="32"/>
+    </w:rPr>
+  </w:style>
+  <w:style w:type="character" w:default="1" w:styleId="5">
     <w:name w:val="Default Paragraph Font"/>
     <w:semiHidden/>
     <w:qFormat/>
     <w:uiPriority w:val="0"/>
   </w:style>
-  <w:style w:type="table" w:default="1" w:styleId="2">
+  <w:style w:type="table" w:default="1" w:styleId="4">
     <w:name w:val="Normal Table"/>
     <w:semiHidden/>
     <w:qFormat/>

--- a/interview/interview-vue.docx
+++ b/interview/interview-vue.docx
@@ -1690,6 +1690,12 @@
           <w:lang w:val="en-US" w:eastAsia="zh-CN"/>
         </w:rPr>
         <w:tab/>
+      </w:r>
+      <w:r>
+        <w:rPr>
+          <w:rFonts w:hint="eastAsia"/>
+          <w:lang w:val="en-US" w:eastAsia="zh-CN"/>
+        </w:rPr>
         <w:t>this.mutations[type](dt)</w:t>
       </w:r>
     </w:p>
@@ -1808,6 +1814,7 @@
       <w:pPr>
         <w:widowControl w:val="0"/>
         <w:numPr>
+          <w:ilvl w:val="0"/>
           <w:numId w:val="0"/>
         </w:numPr>
         <w:tabs>
@@ -1849,6 +1856,12 @@
           <w:lang w:val="en-US" w:eastAsia="zh-CN"/>
         </w:rPr>
         <w:tab/>
+      </w:r>
+      <w:r>
+        <w:rPr>
+          <w:rFonts w:hint="eastAsia"/>
+          <w:lang w:val="en-US" w:eastAsia="zh-CN"/>
+        </w:rPr>
         <w:t>asynAdd({commit,dispatch},dt){</w:t>
       </w:r>
     </w:p>
@@ -1958,6 +1971,7 @@
       <w:pPr>
         <w:widowControl w:val="0"/>
         <w:numPr>
+          <w:ilvl w:val="0"/>
           <w:numId w:val="0"/>
         </w:numPr>
         <w:tabs>
@@ -1982,6 +1996,7 @@
       <w:pPr>
         <w:widowControl w:val="0"/>
         <w:numPr>
+          <w:ilvl w:val="0"/>
           <w:numId w:val="0"/>
         </w:numPr>
         <w:tabs>
@@ -1999,6 +2014,7 @@
       <w:pPr>
         <w:widowControl w:val="0"/>
         <w:numPr>
+          <w:ilvl w:val="0"/>
           <w:numId w:val="0"/>
         </w:numPr>
         <w:tabs>
@@ -2151,6 +2167,7 @@
       <w:pPr>
         <w:widowControl w:val="0"/>
         <w:numPr>
+          <w:ilvl w:val="0"/>
           <w:numId w:val="0"/>
         </w:numPr>
         <w:tabs>
@@ -2168,6 +2185,7 @@
       <w:pPr>
         <w:widowControl w:val="0"/>
         <w:numPr>
+          <w:ilvl w:val="0"/>
           <w:numId w:val="0"/>
         </w:numPr>
         <w:tabs>
@@ -2192,6 +2210,7 @@
       <w:pPr>
         <w:widowControl w:val="0"/>
         <w:numPr>
+          <w:ilvl w:val="0"/>
           <w:numId w:val="0"/>
         </w:numPr>
         <w:tabs>
@@ -2210,6 +2229,12 @@
           <w:lang w:val="en-US" w:eastAsia="zh-CN"/>
         </w:rPr>
         <w:tab/>
+      </w:r>
+      <w:r>
+        <w:rPr>
+          <w:rFonts w:hint="eastAsia"/>
+          <w:lang w:val="en-US" w:eastAsia="zh-CN"/>
+        </w:rPr>
         <w:t>this.actions[type](dt)</w:t>
       </w:r>
     </w:p>
@@ -2217,6 +2242,7 @@
       <w:pPr>
         <w:widowControl w:val="0"/>
         <w:numPr>
+          <w:ilvl w:val="0"/>
           <w:numId w:val="0"/>
         </w:numPr>
         <w:tabs>
@@ -2259,7 +2285,6 @@
           <w:lang w:val="en-US" w:eastAsia="zh-CN"/>
         </w:rPr>
         <w:tab/>
-        <w:t/>
       </w:r>
       <w:r>
         <w:rPr>
@@ -2345,6 +2370,7 @@
     <w:p>
       <w:pPr>
         <w:numPr>
+          <w:ilvl w:val="0"/>
           <w:numId w:val="0"/>
         </w:numPr>
         <w:tabs>
@@ -2362,6 +2388,12 @@
           <w:lang w:val="en-US" w:eastAsia="zh-CN"/>
         </w:rPr>
         <w:tab/>
+      </w:r>
+      <w:r>
+        <w:rPr>
+          <w:rFonts w:hint="eastAsia"/>
+          <w:lang w:val="en-US" w:eastAsia="zh-CN"/>
+        </w:rPr>
         <w:t>hash  history（刷新页面test.html/home =&gt;/home可能会导致404）</w:t>
       </w:r>
     </w:p>
@@ -2436,6 +2468,7 @@
     <w:p>
       <w:pPr>
         <w:numPr>
+          <w:ilvl w:val="0"/>
           <w:numId w:val="0"/>
         </w:numPr>
         <w:tabs>
@@ -2506,6 +2539,7 @@
     <w:p>
       <w:pPr>
         <w:numPr>
+          <w:ilvl w:val="0"/>
           <w:numId w:val="0"/>
         </w:numPr>
         <w:tabs>
@@ -3264,6 +3298,261 @@
         </w:rPr>
         <w:t xml:space="preserve">   }</w:t>
       </w:r>
+      <w:r>
+        <w:rPr>
+          <w:rFonts w:hint="eastAsia"/>
+          <w:lang w:val="en-US" w:eastAsia="zh-CN"/>
+        </w:rPr>
+        <w:br w:type="textWrapping"/>
+      </w:r>
+      <w:r>
+        <w:rPr>
+          <w:rFonts w:hint="eastAsia"/>
+          <w:lang w:val="en-US" w:eastAsia="zh-CN"/>
+        </w:rPr>
+        <w:t>})</w:t>
+      </w:r>
+    </w:p>
+    <w:p>
+      <w:pPr>
+        <w:rPr>
+          <w:rFonts w:hint="default"/>
+          <w:lang w:val="en-US" w:eastAsia="zh-CN"/>
+        </w:rPr>
+      </w:pPr>
+      <w:r>
+        <w:rPr>
+          <w:rFonts w:hint="default"/>
+          <w:lang w:val="en-US" w:eastAsia="zh-CN"/>
+        </w:rPr>
+        <w:br w:type="page"/>
+      </w:r>
+    </w:p>
+    <w:p>
+      <w:pPr>
+        <w:pStyle w:val="2"/>
+        <w:numPr>
+          <w:ilvl w:val="0"/>
+          <w:numId w:val="1"/>
+        </w:numPr>
+        <w:bidi w:val="0"/>
+        <w:rPr>
+          <w:rFonts w:hint="default"/>
+          <w:lang w:val="en-US" w:eastAsia="zh-CN"/>
+        </w:rPr>
+      </w:pPr>
+      <w:r>
+        <w:rPr>
+          <w:rFonts w:hint="eastAsia"/>
+          <w:lang w:val="en-US" w:eastAsia="zh-CN"/>
+        </w:rPr>
+        <w:t>diff算法</w:t>
+      </w:r>
+    </w:p>
+    <w:p>
+      <w:pPr>
+        <w:ind w:firstLine="420" w:firstLineChars="0"/>
+        <w:rPr>
+          <w:rFonts w:hint="eastAsia"/>
+          <w:lang w:val="en-US" w:eastAsia="zh-CN"/>
+        </w:rPr>
+      </w:pPr>
+    </w:p>
+    <w:p>
+      <w:pPr>
+        <w:ind w:firstLine="420" w:firstLineChars="0"/>
+        <w:rPr>
+          <w:rFonts w:hint="default"/>
+          <w:lang w:val="en-US" w:eastAsia="zh-CN"/>
+        </w:rPr>
+      </w:pPr>
+      <w:r>
+        <w:rPr>
+          <w:rFonts w:hint="eastAsia"/>
+          <w:lang w:val="en-US" w:eastAsia="zh-CN"/>
+        </w:rPr>
+        <w:t>O(n3)  =&gt;  O(n)  因为dom操作很少跨层级操作  所以vue采用同级比较。</w:t>
+      </w:r>
+    </w:p>
+    <w:p>
+      <w:pPr>
+        <w:ind w:firstLine="420" w:firstLineChars="0"/>
+        <w:rPr>
+          <w:rFonts w:hint="eastAsia"/>
+          <w:lang w:val="en-US" w:eastAsia="zh-CN"/>
+        </w:rPr>
+      </w:pPr>
+      <w:r>
+        <w:rPr>
+          <w:rFonts w:hint="eastAsia"/>
+          <w:lang w:val="en-US" w:eastAsia="zh-CN"/>
+        </w:rPr>
+        <w:t>逻辑：</w:t>
+      </w:r>
+    </w:p>
+    <w:p>
+      <w:pPr>
+        <w:ind w:firstLine="420" w:firstLineChars="0"/>
+        <w:rPr>
+          <w:rFonts w:hint="default"/>
+          <w:lang w:val="en-US" w:eastAsia="zh-CN"/>
+        </w:rPr>
+      </w:pPr>
+      <w:r>
+        <w:rPr>
+          <w:rFonts w:hint="eastAsia"/>
+          <w:lang w:val="en-US" w:eastAsia="zh-CN"/>
+        </w:rPr>
+        <w:t>oldVnode   Vnode</w:t>
+      </w:r>
+    </w:p>
+    <w:p>
+      <w:pPr>
+        <w:ind w:firstLine="420" w:firstLineChars="0"/>
+        <w:rPr>
+          <w:rFonts w:hint="default"/>
+          <w:lang w:val="en-US" w:eastAsia="zh-CN"/>
+        </w:rPr>
+      </w:pPr>
+      <w:r>
+        <w:rPr>
+          <w:rFonts w:hint="eastAsia"/>
+          <w:lang w:val="en-US" w:eastAsia="zh-CN"/>
+        </w:rPr>
+        <w:t>先比较根节点   如果根节点相同  Vnode.elm= oldVnode</w:t>
+      </w:r>
+    </w:p>
+    <w:p>
+      <w:pPr>
+        <w:ind w:firstLine="420" w:firstLineChars="0"/>
+        <w:rPr>
+          <w:rFonts w:hint="eastAsia"/>
+          <w:lang w:val="en-US" w:eastAsia="zh-CN"/>
+        </w:rPr>
+      </w:pPr>
+      <w:r>
+        <w:rPr>
+          <w:rFonts w:hint="eastAsia"/>
+          <w:lang w:val="en-US" w:eastAsia="zh-CN"/>
+        </w:rPr>
+        <w:t>再比较有没有子节点  如果一方有一方没有  只需要删除或者赋值即可，如果两个都有子节点，这就是diff的核心，updateChildren</w:t>
+      </w:r>
+    </w:p>
+    <w:p>
+      <w:pPr>
+        <w:ind w:firstLine="420" w:firstLineChars="0"/>
+        <w:rPr>
+          <w:rFonts w:hint="eastAsia"/>
+          <w:lang w:val="en-US" w:eastAsia="zh-CN"/>
+        </w:rPr>
+      </w:pPr>
+      <w:r>
+        <w:rPr>
+          <w:rFonts w:hint="eastAsia"/>
+          <w:lang w:val="en-US" w:eastAsia="zh-CN"/>
+        </w:rPr>
+        <w:t xml:space="preserve">采用双指针的方式。 </w:t>
+      </w:r>
+    </w:p>
+    <w:p>
+      <w:pPr>
+        <w:numPr>
+          <w:ilvl w:val="0"/>
+          <w:numId w:val="7"/>
+        </w:numPr>
+        <w:ind w:firstLine="420" w:firstLineChars="0"/>
+        <w:rPr>
+          <w:rFonts w:hint="eastAsia"/>
+          <w:lang w:val="en-US" w:eastAsia="zh-CN"/>
+        </w:rPr>
+      </w:pPr>
+      <w:r>
+        <w:rPr>
+          <w:rFonts w:hint="eastAsia"/>
+          <w:lang w:val="en-US" w:eastAsia="zh-CN"/>
+        </w:rPr>
+        <w:t>头和头比，如果头头相等，那么头头指针双双后移</w:t>
+      </w:r>
+    </w:p>
+    <w:p>
+      <w:pPr>
+        <w:numPr>
+          <w:ilvl w:val="0"/>
+          <w:numId w:val="7"/>
+        </w:numPr>
+        <w:ind w:firstLine="420" w:firstLineChars="0"/>
+        <w:rPr>
+          <w:rFonts w:hint="eastAsia"/>
+          <w:lang w:val="en-US" w:eastAsia="zh-CN"/>
+        </w:rPr>
+      </w:pPr>
+      <w:r>
+        <w:rPr>
+          <w:rFonts w:hint="eastAsia"/>
+          <w:lang w:val="en-US" w:eastAsia="zh-CN"/>
+        </w:rPr>
+        <w:t>以上不成立，尾和尾比，如果尾尾相等，那么尾尾指针双双前移</w:t>
+      </w:r>
+    </w:p>
+    <w:p>
+      <w:pPr>
+        <w:numPr>
+          <w:ilvl w:val="0"/>
+          <w:numId w:val="7"/>
+        </w:numPr>
+        <w:ind w:firstLine="420" w:firstLineChars="0"/>
+        <w:rPr>
+          <w:rFonts w:hint="default"/>
+          <w:lang w:val="en-US" w:eastAsia="zh-CN"/>
+        </w:rPr>
+      </w:pPr>
+      <w:r>
+        <w:rPr>
+          <w:rFonts w:hint="eastAsia"/>
+          <w:lang w:val="en-US" w:eastAsia="zh-CN"/>
+        </w:rPr>
+        <w:t>以上不成立，头和尾比，如果头尾相等，则移尾到头，顺次比较</w:t>
+      </w:r>
+    </w:p>
+    <w:p>
+      <w:pPr>
+        <w:numPr>
+          <w:ilvl w:val="0"/>
+          <w:numId w:val="7"/>
+        </w:numPr>
+        <w:ind w:firstLine="420" w:firstLineChars="0"/>
+        <w:rPr>
+          <w:rFonts w:hint="default"/>
+          <w:lang w:val="en-US" w:eastAsia="zh-CN"/>
+        </w:rPr>
+      </w:pPr>
+      <w:r>
+        <w:rPr>
+          <w:rFonts w:hint="eastAsia"/>
+          <w:lang w:val="en-US" w:eastAsia="zh-CN"/>
+        </w:rPr>
+        <w:t>以上不成立，尾和头比，同上</w:t>
+      </w:r>
+    </w:p>
+    <w:p>
+      <w:pPr>
+        <w:numPr>
+          <w:ilvl w:val="0"/>
+          <w:numId w:val="7"/>
+        </w:numPr>
+        <w:ind w:firstLine="420" w:firstLineChars="0"/>
+        <w:rPr>
+          <w:rFonts w:hint="default"/>
+          <w:lang w:val="en-US" w:eastAsia="zh-CN"/>
+        </w:rPr>
+      </w:pPr>
+      <w:r>
+        <w:rPr>
+          <w:rFonts w:hint="eastAsia"/>
+          <w:lang w:val="en-US" w:eastAsia="zh-CN"/>
+        </w:rPr>
+        <w:t>如果都不是，key比较，old(ABCD)   new(CAMDB)  第一次比较 new中C的key在old中找的到，那么old=&gt;CABD  ，</w:t>
+      </w:r>
       <w:bookmarkStart w:id="0" w:name="_GoBack"/>
       <w:bookmarkEnd w:id="0"/>
       <w:r>
@@ -3271,50 +3560,17 @@
           <w:rFonts w:hint="eastAsia"/>
           <w:lang w:val="en-US" w:eastAsia="zh-CN"/>
         </w:rPr>
-        <w:br w:type="textWrapping"/>
-      </w:r>
-      <w:r>
-        <w:rPr>
-          <w:rFonts w:hint="eastAsia"/>
-          <w:lang w:val="en-US" w:eastAsia="zh-CN"/>
-        </w:rPr>
-        <w:t>})</w:t>
-      </w:r>
-    </w:p>
-    <w:p>
-      <w:pPr>
-        <w:numPr>
-          <w:numId w:val="0"/>
-        </w:numPr>
-        <w:tabs>
-          <w:tab w:val="left" w:pos="312"/>
-        </w:tabs>
-        <w:rPr>
-          <w:rFonts w:hint="default"/>
-          <w:lang w:val="en-US" w:eastAsia="zh-CN"/>
-        </w:rPr>
-      </w:pPr>
-    </w:p>
-    <w:p>
-      <w:pPr>
-        <w:pStyle w:val="2"/>
-        <w:numPr>
-          <w:ilvl w:val="0"/>
-          <w:numId w:val="1"/>
-        </w:numPr>
-        <w:bidi w:val="0"/>
-        <w:rPr>
-          <w:rFonts w:hint="default"/>
-          <w:lang w:val="en-US" w:eastAsia="zh-CN"/>
-        </w:rPr>
-      </w:pPr>
-      <w:r>
-        <w:rPr>
-          <w:rFonts w:hint="eastAsia"/>
-          <w:lang w:val="en-US" w:eastAsia="zh-CN"/>
-        </w:rPr>
-        <w:t>diff算法</w:t>
-      </w:r>
+        <w:t>指针后移，CABD ，指针后移，将M插入old CAMBD ,CAMD,CAMDB.</w:t>
+      </w:r>
+    </w:p>
+    <w:p>
+      <w:pPr>
+        <w:ind w:firstLine="420" w:firstLineChars="0"/>
+        <w:rPr>
+          <w:rFonts w:hint="default"/>
+          <w:lang w:val="en-US" w:eastAsia="zh-CN"/>
+        </w:rPr>
+      </w:pPr>
     </w:p>
     <w:p>
       <w:pPr>
@@ -3978,6 +4234,22 @@
       </w:rPr>
     </w:lvl>
   </w:abstractNum>
+  <w:abstractNum w:abstractNumId="6">
+    <w:nsid w:val="79C21D23"/>
+    <w:multiLevelType w:val="singleLevel"/>
+    <w:tmpl w:val="79C21D23"/>
+    <w:lvl w:ilvl="0" w:tentative="0">
+      <w:start w:val="1"/>
+      <w:numFmt w:val="decimal"/>
+      <w:lvlText w:val="%1."/>
+      <w:lvlJc w:val="left"/>
+      <w:pPr>
+        <w:tabs>
+          <w:tab w:val="left" w:pos="312"/>
+        </w:tabs>
+      </w:pPr>
+    </w:lvl>
+  </w:abstractNum>
   <w:num w:numId="1">
     <w:abstractNumId w:val="3"/>
   </w:num>
@@ -3995,6 +4267,9 @@
   </w:num>
   <w:num w:numId="6">
     <w:abstractNumId w:val="4"/>
+  </w:num>
+  <w:num w:numId="7">
+    <w:abstractNumId w:val="6"/>
   </w:num>
 </w:numbering>
 </file>

--- a/interview/interview-vue.docx
+++ b/interview/interview-vue.docx
@@ -3551,107 +3551,32 @@
           <w:rFonts w:hint="eastAsia"/>
           <w:lang w:val="en-US" w:eastAsia="zh-CN"/>
         </w:rPr>
-        <w:t>如果都不是，key比较，old(ABCD)   new(CAMDB)  第一次比较 new中C的key在old中找的到，那么old=&gt;CABD  ，</w:t>
-      </w:r>
+        <w:t>如果都不是，key比较，old(ABCD)   new(CAMDB)  第一次比较 new中C的key在old中找的到，那么old=&gt;CABD  ，指针后移，CABD ，指针后移，将M插入old CAMBD ,CAMD,CAMDB.</w:t>
+      </w:r>
+    </w:p>
+    <w:p>
+      <w:pPr>
+        <w:rPr>
+          <w:rFonts w:hint="default"/>
+          <w:lang w:val="en-US" w:eastAsia="zh-CN"/>
+        </w:rPr>
+      </w:pPr>
+    </w:p>
+    <w:p>
+      <w:pPr>
+        <w:widowControl w:val="0"/>
+        <w:numPr>
+          <w:ilvl w:val="0"/>
+          <w:numId w:val="0"/>
+        </w:numPr>
+        <w:jc w:val="both"/>
+        <w:rPr>
+          <w:rFonts w:hint="default"/>
+          <w:lang w:val="en-US" w:eastAsia="zh-CN"/>
+        </w:rPr>
+      </w:pPr>
       <w:bookmarkStart w:id="0" w:name="_GoBack"/>
       <w:bookmarkEnd w:id="0"/>
-      <w:r>
-        <w:rPr>
-          <w:rFonts w:hint="eastAsia"/>
-          <w:lang w:val="en-US" w:eastAsia="zh-CN"/>
-        </w:rPr>
-        <w:t>指针后移，CABD ，指针后移，将M插入old CAMBD ,CAMD,CAMDB.</w:t>
-      </w:r>
-    </w:p>
-    <w:p>
-      <w:pPr>
-        <w:ind w:firstLine="420" w:firstLineChars="0"/>
-        <w:rPr>
-          <w:rFonts w:hint="default"/>
-          <w:lang w:val="en-US" w:eastAsia="zh-CN"/>
-        </w:rPr>
-      </w:pPr>
-    </w:p>
-    <w:p>
-      <w:pPr>
-        <w:numPr>
-          <w:ilvl w:val="0"/>
-          <w:numId w:val="1"/>
-        </w:numPr>
-        <w:rPr>
-          <w:rFonts w:hint="default"/>
-          <w:lang w:val="en-US" w:eastAsia="zh-CN"/>
-        </w:rPr>
-      </w:pPr>
-      <w:r>
-        <w:rPr>
-          <w:rFonts w:hint="eastAsia"/>
-          <w:lang w:val="en-US" w:eastAsia="zh-CN"/>
-        </w:rPr>
-        <w:t>Event Loop</w:t>
-      </w:r>
-    </w:p>
-    <w:p>
-      <w:pPr>
-        <w:numPr>
-          <w:ilvl w:val="0"/>
-          <w:numId w:val="1"/>
-        </w:numPr>
-        <w:rPr>
-          <w:rFonts w:hint="default"/>
-          <w:lang w:val="en-US" w:eastAsia="zh-CN"/>
-        </w:rPr>
-      </w:pPr>
-    </w:p>
-    <w:p>
-      <w:pPr>
-        <w:widowControl w:val="0"/>
-        <w:numPr>
-          <w:ilvl w:val="0"/>
-          <w:numId w:val="0"/>
-        </w:numPr>
-        <w:tabs>
-          <w:tab w:val="left" w:pos="312"/>
-        </w:tabs>
-        <w:jc w:val="both"/>
-        <w:rPr>
-          <w:rFonts w:hint="default"/>
-          <w:lang w:val="en-US" w:eastAsia="zh-CN"/>
-        </w:rPr>
-      </w:pPr>
-    </w:p>
-    <w:p>
-      <w:pPr>
-        <w:numPr>
-          <w:ilvl w:val="0"/>
-          <w:numId w:val="1"/>
-        </w:numPr>
-        <w:rPr>
-          <w:rFonts w:hint="default"/>
-          <w:lang w:val="en-US" w:eastAsia="zh-CN"/>
-        </w:rPr>
-      </w:pPr>
-      <w:r>
-        <w:rPr>
-          <w:rFonts w:hint="eastAsia"/>
-          <w:lang w:val="en-US" w:eastAsia="zh-CN"/>
-        </w:rPr>
-        <w:t>宏事件  微事件</w:t>
-      </w:r>
-    </w:p>
-    <w:p>
-      <w:pPr>
-        <w:widowControl w:val="0"/>
-        <w:numPr>
-          <w:ilvl w:val="0"/>
-          <w:numId w:val="0"/>
-        </w:numPr>
-        <w:jc w:val="both"/>
-        <w:rPr>
-          <w:rFonts w:hint="default"/>
-          <w:lang w:val="en-US" w:eastAsia="zh-CN"/>
-        </w:rPr>
-      </w:pPr>
     </w:p>
     <w:sectPr>
       <w:pgSz w:w="11906" w:h="16838"/>

--- a/interview/interview-vue.docx
+++ b/interview/interview-vue.docx
@@ -3564,19 +3564,123 @@
     </w:p>
     <w:p>
       <w:pPr>
-        <w:widowControl w:val="0"/>
-        <w:numPr>
-          <w:ilvl w:val="0"/>
-          <w:numId w:val="0"/>
-        </w:numPr>
-        <w:jc w:val="both"/>
-        <w:rPr>
-          <w:rFonts w:hint="default"/>
-          <w:lang w:val="en-US" w:eastAsia="zh-CN"/>
-        </w:rPr>
-      </w:pPr>
+        <w:pStyle w:val="2"/>
+        <w:bidi w:val="0"/>
+      </w:pPr>
+      <w:r>
+        <w:rPr>
+          <w:rFonts w:hint="eastAsia"/>
+          <w:lang w:val="en-US" w:eastAsia="zh-CN"/>
+        </w:rPr>
+        <w:t>8.</w:t>
+      </w:r>
+      <w:r>
+        <w:rPr>
+          <w:rFonts w:hint="eastAsia"/>
+        </w:rPr>
+        <w:t>谈谈你对</w:t>
+      </w:r>
+      <w:r>
+        <w:t>keep-ali</w:t>
+      </w:r>
       <w:bookmarkStart w:id="0" w:name="_GoBack"/>
       <w:bookmarkEnd w:id="0"/>
+      <w:r>
+        <w:t>ve</w:t>
+      </w:r>
+      <w:r>
+        <w:rPr>
+          <w:rFonts w:hint="eastAsia"/>
+        </w:rPr>
+        <w:t>的了解</w:t>
+      </w:r>
+    </w:p>
+    <w:p>
+      <w:pPr>
+        <w:widowControl w:val="0"/>
+        <w:numPr>
+          <w:ilvl w:val="0"/>
+          <w:numId w:val="0"/>
+        </w:numPr>
+        <w:ind w:firstLine="420" w:firstLineChars="0"/>
+        <w:jc w:val="both"/>
+        <w:rPr>
+          <w:rFonts w:hint="default"/>
+          <w:lang w:val="en-US" w:eastAsia="zh-CN"/>
+        </w:rPr>
+      </w:pPr>
+      <w:r>
+        <w:rPr>
+          <w:rFonts w:hint="eastAsia"/>
+          <w:lang w:val="en-US" w:eastAsia="zh-CN"/>
+        </w:rPr>
+        <w:t>1.</w:t>
+      </w:r>
+      <w:r>
+        <w:rPr>
+          <w:rFonts w:hint="default"/>
+          <w:lang w:val="en-US" w:eastAsia="zh-CN"/>
+        </w:rPr>
+        <w:t xml:space="preserve">keep-alive是 Vue 内置的一个组件，可以使被包含的组件保留状态，或避免重新渲染。 </w:t>
+      </w:r>
+    </w:p>
+    <w:p>
+      <w:pPr>
+        <w:widowControl w:val="0"/>
+        <w:numPr>
+          <w:ilvl w:val="0"/>
+          <w:numId w:val="0"/>
+        </w:numPr>
+        <w:ind w:firstLine="420" w:firstLineChars="0"/>
+        <w:jc w:val="both"/>
+        <w:rPr>
+          <w:rFonts w:hint="default"/>
+          <w:lang w:val="en-US" w:eastAsia="zh-CN"/>
+        </w:rPr>
+      </w:pPr>
+      <w:r>
+        <w:rPr>
+          <w:rFonts w:hint="eastAsia"/>
+          <w:lang w:val="en-US" w:eastAsia="zh-CN"/>
+        </w:rPr>
+        <w:t>2.</w:t>
+      </w:r>
+      <w:r>
+        <w:rPr>
+          <w:rFonts w:hint="default"/>
+          <w:lang w:val="en-US" w:eastAsia="zh-CN"/>
+        </w:rPr>
+        <w:t>&lt;keep-alive&gt;是 Vue 源码中实现的一个全局抽象组件，通过自定义 render 函数并且利用了插槽来实现数据缓存和更新。它的定义在src/core/components/keep-alive.js 中：</w:t>
+      </w:r>
+    </w:p>
+    <w:p>
+      <w:pPr>
+        <w:widowControl w:val="0"/>
+        <w:numPr>
+          <w:ilvl w:val="0"/>
+          <w:numId w:val="0"/>
+        </w:numPr>
+        <w:ind w:firstLine="420" w:firstLineChars="0"/>
+        <w:jc w:val="both"/>
+        <w:rPr>
+          <w:rFonts w:hint="default"/>
+          <w:lang w:val="en-US" w:eastAsia="zh-CN"/>
+        </w:rPr>
+      </w:pPr>
+      <w:r>
+        <w:rPr>
+          <w:rFonts w:hint="eastAsia"/>
+          <w:lang w:val="en-US" w:eastAsia="zh-CN"/>
+        </w:rPr>
+        <w:t>3.所有的抽象组件是通过定义abstract选项来声明的。抽象组件不渲染真实DOM，且不会出现在父子关系的路径上（initLifecycle会忽略抽象组件）</w:t>
+      </w:r>
+      <w:r>
+        <w:rPr>
+          <w:rFonts w:hint="eastAsia"/>
+          <w:lang w:val="en-US" w:eastAsia="zh-CN"/>
+        </w:rPr>
+        <w:tab/>
+      </w:r>
     </w:p>
     <w:sectPr>
       <w:pgSz w:w="11906" w:h="16838"/>
@@ -4532,6 +4636,15 @@
       </w:tblCellMar>
     </w:tblPr>
   </w:style>
+  <w:style w:type="character" w:styleId="6">
+    <w:name w:val="HTML Code"/>
+    <w:basedOn w:val="5"/>
+    <w:uiPriority w:val="0"/>
+    <w:rPr>
+      <w:rFonts w:ascii="Courier New" w:hAnsi="Courier New"/>
+      <w:sz w:val="20"/>
+    </w:rPr>
+  </w:style>
 </w:styles>
 </file>
 
